--- a/Day15_PHP_Setup_Enviroment_And_Basic/Huong_dan_cai_dat_va_crack_PHPStorm.docx
+++ b/Day15_PHP_Setup_Enviroment_And_Basic/Huong_dan_cai_dat_va_crack_PHPStorm.docx
@@ -1,6 +1,6 @@
 
 <file path=word/document.xml><?xml version="1.0" encoding="utf-8"?>
-<w:document xmlns:wpc="http://schemas.microsoft.com/office/word/2010/wordprocessingCanvas" xmlns:mc="http://schemas.openxmlformats.org/markup-compatibility/2006" xmlns:o="urn:schemas-microsoft-com:office:office" xmlns:r="http://schemas.openxmlformats.org/officeDocument/2006/relationships" xmlns:m="http://schemas.openxmlformats.org/officeDocument/2006/math" xmlns:v="urn:schemas-microsoft-com:vml" xmlns:wp14="http://schemas.microsoft.com/office/word/2010/wordprocessingDrawing" xmlns:wp="http://schemas.openxmlformats.org/drawingml/2006/wordprocessingDrawing" xmlns:w10="urn:schemas-microsoft-com:office:word" xmlns:w="http://schemas.openxmlformats.org/wordprocessingml/2006/main" xmlns:w14="http://schemas.microsoft.com/office/word/2010/wordml" xmlns:wpg="http://schemas.microsoft.com/office/word/2010/wordprocessingGroup" xmlns:wpi="http://schemas.microsoft.com/office/word/2010/wordprocessingInk" xmlns:wne="http://schemas.microsoft.com/office/word/2006/wordml" xmlns:wps="http://schemas.microsoft.com/office/word/2010/wordprocessingShape" mc:Ignorable="w14 wp14">
+<w:document xmlns:wpc="http://schemas.microsoft.com/office/word/2010/wordprocessingCanvas" xmlns:cx="http://schemas.microsoft.com/office/drawing/2014/chartex" xmlns:mc="http://schemas.openxmlformats.org/markup-compatibility/2006" xmlns:o="urn:schemas-microsoft-com:office:office" xmlns:r="http://schemas.openxmlformats.org/officeDocument/2006/relationships" xmlns:m="http://schemas.openxmlformats.org/officeDocument/2006/math" xmlns:v="urn:schemas-microsoft-com:vml" xmlns:wp14="http://schemas.microsoft.com/office/word/2010/wordprocessingDrawing" xmlns:wp="http://schemas.openxmlformats.org/drawingml/2006/wordprocessingDrawing" xmlns:w10="urn:schemas-microsoft-com:office:word" xmlns:w="http://schemas.openxmlformats.org/wordprocessingml/2006/main" xmlns:w14="http://schemas.microsoft.com/office/word/2010/wordml" xmlns:w15="http://schemas.microsoft.com/office/word/2012/wordml" xmlns:w16se="http://schemas.microsoft.com/office/word/2015/wordml/symex" xmlns:wpg="http://schemas.microsoft.com/office/word/2010/wordprocessingGroup" xmlns:wpi="http://schemas.microsoft.com/office/word/2010/wordprocessingInk" xmlns:wne="http://schemas.microsoft.com/office/word/2006/wordml" xmlns:wps="http://schemas.microsoft.com/office/word/2010/wordprocessingShape" mc:Ignorable="w14 w15 w16se wp14">
   <w:body>
     <w:p>
       <w:pPr>
@@ -95,25 +95,22 @@
         <w:t>Download PHPStorm</w:t>
       </w:r>
       <w:r>
-        <w:t xml:space="preserve"> phiên bản 2018.2.5 – là phiên bản hiện tại mình đang sử dụng –</w:t>
-      </w:r>
-      <w:r>
-        <w:t xml:space="preserve"> </w:t>
-      </w:r>
-      <w:r>
-        <w:t>tại link sau</w:t>
+        <w:t xml:space="preserve"> phiên bản</w:t>
+      </w:r>
+      <w:r>
+        <w:t xml:space="preserve"> mới nhất từ trang chủ dành cho Window: </w:t>
       </w:r>
     </w:p>
     <w:p>
       <w:pPr>
         <w:pStyle w:val="ListParagraph"/>
       </w:pPr>
-      <w:hyperlink r:id="rId6" w:history="1">
+      <w:hyperlink r:id="rId5" w:history="1">
         <w:r>
           <w:rPr>
             <w:rStyle w:val="Hyperlink"/>
           </w:rPr>
-          <w:t>https://drive.google.com/file/d/1c2xBsXVit_DM4YdHiuQ_mir9LbGGKChf/view?usp=sharing</w:t>
+          <w:t>https://www.jetbrains.com/phpstorm/download/#section=windows</w:t>
         </w:r>
       </w:hyperlink>
     </w:p>
@@ -121,8 +118,11 @@
       <w:pPr>
         <w:pStyle w:val="ListParagraph"/>
       </w:pPr>
-      <w:bookmarkStart w:id="0" w:name="_GoBack"/>
-      <w:bookmarkEnd w:id="0"/>
+    </w:p>
+    <w:p>
+      <w:pPr>
+        <w:pStyle w:val="ListParagraph"/>
+      </w:pPr>
     </w:p>
     <w:p>
       <w:pPr>
@@ -133,13 +133,7 @@
         </w:numPr>
       </w:pPr>
       <w:r>
-        <w:t>Sau khi tải về, giải nén và chạy file PhpStorm-2018.2.5.exe và cài đặt, trong khi cài đặt giữ nguyên các trạng thái mặc định</w:t>
-      </w:r>
-      <w:r>
-        <w:t xml:space="preserve"> cho đế</w:t>
-      </w:r>
-      <w:r>
-        <w:t>n khi hoàn thành</w:t>
+        <w:t>Tiến hành cài đặt như các phần mềm thông thường, giữ nguyên các cài đặt mặc định</w:t>
       </w:r>
     </w:p>
     <w:p>
@@ -160,11 +154,15 @@
         </w:numPr>
         <w:rPr>
           <w:b/>
+          <w:sz w:val="28"/>
+          <w:szCs w:val="28"/>
         </w:rPr>
       </w:pPr>
       <w:r>
         <w:rPr>
           <w:b/>
+          <w:sz w:val="28"/>
+          <w:szCs w:val="28"/>
         </w:rPr>
         <w:t>Cấu hình file hosts trên hệ thống</w:t>
       </w:r>
@@ -206,11 +204,13 @@
       <w:pPr>
         <w:pStyle w:val="ListParagraph"/>
         <w:rPr>
+          <w:b/>
           <w:i/>
         </w:rPr>
       </w:pPr>
       <w:r>
         <w:rPr>
+          <w:b/>
           <w:i/>
         </w:rPr>
         <w:t>0.0.0.0 account.jetbrains.com</w:t>
@@ -220,11 +220,13 @@
       <w:pPr>
         <w:pStyle w:val="ListParagraph"/>
         <w:rPr>
+          <w:b/>
           <w:i/>
         </w:rPr>
       </w:pPr>
       <w:r>
         <w:rPr>
+          <w:b/>
           <w:i/>
         </w:rPr>
         <w:t>1.2.3.4 account.jetbrains.com</w:t>
@@ -234,11 +236,13 @@
       <w:pPr>
         <w:pStyle w:val="ListParagraph"/>
         <w:rPr>
+          <w:b/>
           <w:i/>
         </w:rPr>
       </w:pPr>
       <w:r>
         <w:rPr>
+          <w:b/>
           <w:i/>
         </w:rPr>
         <w:t>1.2.3.4 http://www.jetbrains.com</w:t>
@@ -248,11 +252,13 @@
       <w:pPr>
         <w:pStyle w:val="ListParagraph"/>
         <w:rPr>
+          <w:b/>
           <w:i/>
         </w:rPr>
       </w:pPr>
       <w:r>
         <w:rPr>
+          <w:b/>
           <w:i/>
         </w:rPr>
         <w:t>1.2.3.4 www-weighted.jetbrains.com</w:t>
@@ -272,6 +278,9 @@
       <w:r>
         <w:t xml:space="preserve"> bằng cách</w:t>
       </w:r>
+      <w:r>
+        <w:t xml:space="preserve"> sau:</w:t>
+      </w:r>
     </w:p>
     <w:p>
       <w:pPr>
@@ -294,13 +303,104 @@
       <w:r>
         <w:rPr>
           <w:noProof/>
-          <w:lang w:eastAsia="en-US"/>
         </w:rPr>
         <w:drawing>
           <wp:inline distT="0" distB="0" distL="0" distR="0" wp14:anchorId="5C38413F" wp14:editId="15EDF411">
             <wp:extent cx="3162300" cy="1900083"/>
             <wp:effectExtent l="0" t="0" r="0" b="5080"/>
             <wp:docPr id="2" name="Picture 2"/>
+            <wp:cNvGraphicFramePr>
+              <a:graphicFrameLocks xmlns:a="http://schemas.openxmlformats.org/drawingml/2006/main" noChangeAspect="1"/>
+            </wp:cNvGraphicFramePr>
+            <a:graphic xmlns:a="http://schemas.openxmlformats.org/drawingml/2006/main">
+              <a:graphicData uri="http://schemas.openxmlformats.org/drawingml/2006/picture">
+                <pic:pic xmlns:pic="http://schemas.openxmlformats.org/drawingml/2006/picture">
+                  <pic:nvPicPr>
+                    <pic:cNvPr id="1" name=""/>
+                    <pic:cNvPicPr/>
+                  </pic:nvPicPr>
+                  <pic:blipFill>
+                    <a:blip r:embed="rId6"/>
+                    <a:stretch>
+                      <a:fillRect/>
+                    </a:stretch>
+                  </pic:blipFill>
+                  <pic:spPr>
+                    <a:xfrm>
+                      <a:off x="0" y="0"/>
+                      <a:ext cx="3167981" cy="1903496"/>
+                    </a:xfrm>
+                    <a:prstGeom prst="rect">
+                      <a:avLst/>
+                    </a:prstGeom>
+                  </pic:spPr>
+                </pic:pic>
+              </a:graphicData>
+            </a:graphic>
+          </wp:inline>
+        </w:drawing>
+      </w:r>
+    </w:p>
+    <w:p>
+      <w:pPr>
+        <w:pStyle w:val="ListParagraph"/>
+      </w:pPr>
+      <w:r>
+        <w:t>Thực hiện chỉnh sửa như bình thường và lưu lại kết quả</w:t>
+      </w:r>
+    </w:p>
+    <w:p>
+      <w:pPr>
+        <w:pStyle w:val="ListParagraph"/>
+        <w:numPr>
+          <w:ilvl w:val="0"/>
+          <w:numId w:val="5"/>
+        </w:numPr>
+        <w:rPr>
+          <w:b/>
+        </w:rPr>
+      </w:pPr>
+      <w:r>
+        <w:rPr>
+          <w:b/>
+        </w:rPr>
+        <w:lastRenderedPageBreak/>
+        <w:t xml:space="preserve">Sau khi cài đặt thành công, chạy PHPStorm, lần đầu tiên nó sẽ yêu cầu nhập key bản quyền, </w:t>
+      </w:r>
+      <w:r>
+        <w:rPr>
+          <w:b/>
+        </w:rPr>
+        <w:t>chọn cách nhập sau:</w:t>
+      </w:r>
+      <w:r>
+        <w:rPr>
+          <w:b/>
+        </w:rPr>
+        <w:t xml:space="preserve"> (nếu vẫn ko crack được, có thể tích vào Evaluate for free để sử dụng free trong 1 tháng</w:t>
+      </w:r>
+      <w:bookmarkStart w:id="0" w:name="_GoBack"/>
+      <w:bookmarkEnd w:id="0"/>
+      <w:r>
+        <w:rPr>
+          <w:b/>
+        </w:rPr>
+        <w:t>)</w:t>
+      </w:r>
+    </w:p>
+    <w:p>
+      <w:pPr>
+        <w:jc w:val="center"/>
+      </w:pPr>
+      <w:r>
+        <w:rPr>
+          <w:noProof/>
+        </w:rPr>
+        <w:drawing>
+          <wp:inline distT="0" distB="0" distL="0" distR="0" wp14:anchorId="011CFA7E" wp14:editId="20C08328">
+            <wp:extent cx="5943600" cy="3585845"/>
+            <wp:effectExtent l="0" t="0" r="0" b="0"/>
+            <wp:docPr id="1" name="Picture 1"/>
             <wp:cNvGraphicFramePr>
               <a:graphicFrameLocks xmlns:a="http://schemas.openxmlformats.org/drawingml/2006/main" noChangeAspect="1"/>
             </wp:cNvGraphicFramePr>
@@ -320,86 +420,7 @@
                   <pic:spPr>
                     <a:xfrm>
                       <a:off x="0" y="0"/>
-                      <a:ext cx="3167981" cy="1903496"/>
-                    </a:xfrm>
-                    <a:prstGeom prst="rect">
-                      <a:avLst/>
-                    </a:prstGeom>
-                  </pic:spPr>
-                </pic:pic>
-              </a:graphicData>
-            </a:graphic>
-          </wp:inline>
-        </w:drawing>
-      </w:r>
-    </w:p>
-    <w:p>
-      <w:pPr>
-        <w:pStyle w:val="ListParagraph"/>
-      </w:pPr>
-      <w:r>
-        <w:t>Thực hiện chỉnh sửa như bình thường và lưu lại kết quả</w:t>
-      </w:r>
-    </w:p>
-    <w:p>
-      <w:pPr>
-        <w:pStyle w:val="ListParagraph"/>
-        <w:numPr>
-          <w:ilvl w:val="0"/>
-          <w:numId w:val="5"/>
-        </w:numPr>
-        <w:rPr>
-          <w:b/>
-        </w:rPr>
-      </w:pPr>
-      <w:r>
-        <w:rPr>
-          <w:b/>
-        </w:rPr>
-        <w:t xml:space="preserve">Sau khi cài đặt thành công, chạy PHPStorm, lần đầu tiên nó sẽ yêu cầu nhập key bản quyền, </w:t>
-      </w:r>
-      <w:r>
-        <w:rPr>
-          <w:b/>
-        </w:rPr>
-        <w:t>chọn cách nhập sau:</w:t>
-      </w:r>
-    </w:p>
-    <w:p>
-      <w:pPr>
-        <w:jc w:val="center"/>
-      </w:pPr>
-      <w:r>
-        <w:rPr>
-          <w:noProof/>
-          <w:lang w:eastAsia="en-US"/>
-        </w:rPr>
-        <w:lastRenderedPageBreak/>
-        <w:drawing>
-          <wp:inline distT="0" distB="0" distL="0" distR="0" wp14:anchorId="5AB27A48" wp14:editId="0C0A10D3">
-            <wp:extent cx="4000000" cy="3723809"/>
-            <wp:effectExtent l="0" t="0" r="635" b="0"/>
-            <wp:docPr id="1" name="Picture 1"/>
-            <wp:cNvGraphicFramePr>
-              <a:graphicFrameLocks xmlns:a="http://schemas.openxmlformats.org/drawingml/2006/main" noChangeAspect="1"/>
-            </wp:cNvGraphicFramePr>
-            <a:graphic xmlns:a="http://schemas.openxmlformats.org/drawingml/2006/main">
-              <a:graphicData uri="http://schemas.openxmlformats.org/drawingml/2006/picture">
-                <pic:pic xmlns:pic="http://schemas.openxmlformats.org/drawingml/2006/picture">
-                  <pic:nvPicPr>
-                    <pic:cNvPr id="1" name=""/>
-                    <pic:cNvPicPr/>
-                  </pic:nvPicPr>
-                  <pic:blipFill>
-                    <a:blip r:embed="rId8"/>
-                    <a:stretch>
-                      <a:fillRect/>
-                    </a:stretch>
-                  </pic:blipFill>
-                  <pic:spPr>
-                    <a:xfrm>
-                      <a:off x="0" y="0"/>
-                      <a:ext cx="4000000" cy="3723809"/>
+                      <a:ext cx="5943600" cy="3585845"/>
                     </a:xfrm>
                     <a:prstGeom prst="rect">
                       <a:avLst/>
@@ -496,18 +517,12 @@
               <w:ind w:left="0"/>
             </w:pPr>
             <w:r>
-              <w:t>QYYBAC9D3J-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</w:t>
+              <w:t>5AGOVAXTT9-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</w:t>
             </w:r>
             <w:r>
               <w:lastRenderedPageBreak/>
-              <w:t>MjAyMS0wMS0wMyJ9XSwiaGFzaCI6IjE2MDgwOTA5LzAiLCJncmFjZVBlcmlvZERheXMiOjcsImF1dG9Qcm9sb25nYXRlZCI6ZmFsc2UsImlzQXV0b1Byb2xvbmdhdGVkIjpmYWxzZX0=-I7c5mu4hUCMxcldrwZEJMaT+qkrzrF1bjJi0i5QHcrRxk2LO0jqzUe2fBOUR4L+x+7n6kCwAoBBODm9wXst8dWLXdq179EtjU3rfJENr1wXGgtef//FNow+Id5iRufJ4W+p+3s5959GSFibl35YtbELELuCUH2IbCRly0PUBjitgA0r2y+9jV5YD/dmrd/p4C87MccC74NxtQfRdeUEGx87vnhsqTFH/sP4C2VljSo/F/Ft9JqsSlGfwSKjzU8BreYt1QleosdMnMK7a+fkfxh7n5zg4DskdVlNbfe6jvYgMVE16DMXd6F1Zhwq+lrmewJA2jPToc+H5304rcJfa9w==-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</w:t>
+              <w:t>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-NOx13Yoo1Kk5AmE1JkDd3hajbV0Rdtv8ijyLQalWmKPMy364moDNTB4/+65Ipm3/psWP+bMq2BVou1FY19tNWWDNnSiboSpjGiPTF8lNnZ1aqDyJ08ripQd2GuI4G0/ulfRWfNLnBp0dezqejkfFtU9LxyjjY8PHsY90cx+0Ng/acot0s0RhPapRNeyXh9hB0ibtNvRaaKiD/6PI3tyomk+7npo9Liz61Jh6HGZd7ELVBhNJ6gwaWIwPM4eY/ptdGuY/qMwiukHP47QKkGHB+MBG/ZdK0ZgmFIKh2m5ZxXpPf3EXM4AkjDOhd4Wcq66okW7FTsYY/WCFvnJpqfk4wQ==-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</w:t>
             </w:r>
-          </w:p>
-          <w:p>
-            <w:pPr>
-              <w:pStyle w:val="ListParagraph"/>
-              <w:ind w:left="0"/>
-            </w:pPr>
           </w:p>
         </w:tc>
       </w:tr>
@@ -556,23 +571,6 @@
                 <w:shd w:val="clear" w:color="auto" w:fill="FFFFFF"/>
               </w:rPr>
             </w:pPr>
-            <w:r>
-              <w:rPr>
-                <w:rFonts w:ascii="Segoe UI" w:hAnsi="Segoe UI" w:cs="Segoe UI"/>
-                <w:color w:val="212529"/>
-                <w:shd w:val="clear" w:color="auto" w:fill="FFFFFF"/>
-              </w:rPr>
-              <w:t>CATF44LT7C-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</w:t>
-            </w:r>
-            <w:r>
-              <w:rPr>
-                <w:rFonts w:ascii="Segoe UI" w:hAnsi="Segoe UI" w:cs="Segoe UI"/>
-                <w:color w:val="212529"/>
-                <w:shd w:val="clear" w:color="auto" w:fill="FFFFFF"/>
-              </w:rPr>
-              <w:lastRenderedPageBreak/>
-              <w:t>cyI6MCwiYXV0b1Byb2xvbmdhdGVkIjpmYWxzZSwiaXNBdXRvUHJvbG9uZ2F0ZWQiOmZhbHNlfQ==-BZLL+H88k449OQC56NsqU0fwb6wMAX1Di+CK5HS46DuOD1E68HPiTqREdn8DzrLVAoMkJReaH30RaIDLwUI8GEFifDcCYE5RbpE5ApNJ8mcUJr8oA1nrjY9IzZCgrSBFr4GAOLqSfXH+1UJ3K8UPqGh8nThomnKW9Jvv9pA7HIH/KrNm2RLV/aNMHWO8Q44A8ToXm7g5FS2lW903URPQ0KFgxT11w/KL81UkHm6yUXC7/LTAygIBArI8j+XUk3rlz4rpi2wrJclYXukrKQqH/V6CTbnVV3d6XAdtCqjryQ2Ga7bP/XTLjwAGwPEB3Q1W7LHNQ7CsyvZG/oTSOgD2YQ==-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</w:t>
-            </w:r>
           </w:p>
         </w:tc>
       </w:tr>
@@ -603,8 +601,8 @@
 </file>
 
 <file path=word/numbering.xml><?xml version="1.0" encoding="utf-8"?>
-<w:numbering xmlns:wpc="http://schemas.microsoft.com/office/word/2010/wordprocessingCanvas" xmlns:mc="http://schemas.openxmlformats.org/markup-compatibility/2006" xmlns:o="urn:schemas-microsoft-com:office:office" xmlns:r="http://schemas.openxmlformats.org/officeDocument/2006/relationships" xmlns:m="http://schemas.openxmlformats.org/officeDocument/2006/math" xmlns:v="urn:schemas-microsoft-com:vml" xmlns:wp14="http://schemas.microsoft.com/office/word/2010/wordprocessingDrawing" xmlns:wp="http://schemas.openxmlformats.org/drawingml/2006/wordprocessingDrawing" xmlns:w10="urn:schemas-microsoft-com:office:word" xmlns:w="http://schemas.openxmlformats.org/wordprocessingml/2006/main" xmlns:w14="http://schemas.microsoft.com/office/word/2010/wordml" xmlns:wpg="http://schemas.microsoft.com/office/word/2010/wordprocessingGroup" xmlns:wpi="http://schemas.microsoft.com/office/word/2010/wordprocessingInk" xmlns:wne="http://schemas.microsoft.com/office/word/2006/wordml" xmlns:wps="http://schemas.microsoft.com/office/word/2010/wordprocessingShape" mc:Ignorable="w14 wp14">
-  <w:abstractNum w:abstractNumId="0">
+<w:numbering xmlns:wpc="http://schemas.microsoft.com/office/word/2010/wordprocessingCanvas" xmlns:cx="http://schemas.microsoft.com/office/drawing/2014/chartex" xmlns:mc="http://schemas.openxmlformats.org/markup-compatibility/2006" xmlns:o="urn:schemas-microsoft-com:office:office" xmlns:r="http://schemas.openxmlformats.org/officeDocument/2006/relationships" xmlns:m="http://schemas.openxmlformats.org/officeDocument/2006/math" xmlns:v="urn:schemas-microsoft-com:vml" xmlns:wp14="http://schemas.microsoft.com/office/word/2010/wordprocessingDrawing" xmlns:wp="http://schemas.openxmlformats.org/drawingml/2006/wordprocessingDrawing" xmlns:w10="urn:schemas-microsoft-com:office:word" xmlns:w="http://schemas.openxmlformats.org/wordprocessingml/2006/main" xmlns:w14="http://schemas.microsoft.com/office/word/2010/wordml" xmlns:w15="http://schemas.microsoft.com/office/word/2012/wordml" xmlns:w16se="http://schemas.microsoft.com/office/word/2015/wordml/symex" xmlns:wpg="http://schemas.microsoft.com/office/word/2010/wordprocessingGroup" xmlns:wpi="http://schemas.microsoft.com/office/word/2010/wordprocessingInk" xmlns:wne="http://schemas.microsoft.com/office/word/2006/wordml" xmlns:wps="http://schemas.microsoft.com/office/word/2010/wordprocessingShape" mc:Ignorable="w14 w15 w16se wp14">
+  <w:abstractNum w:abstractNumId="0" w15:restartNumberingAfterBreak="0">
     <w:nsid w:val="0D3A12FA"/>
     <w:multiLevelType w:val="hybridMultilevel"/>
     <w:tmpl w:val="F1FE4318"/>
@@ -717,7 +715,7 @@
       </w:rPr>
     </w:lvl>
   </w:abstractNum>
-  <w:abstractNum w:abstractNumId="1">
+  <w:abstractNum w:abstractNumId="1" w15:restartNumberingAfterBreak="0">
     <w:nsid w:val="2E3C5E06"/>
     <w:multiLevelType w:val="hybridMultilevel"/>
     <w:tmpl w:val="C3FAD87E"/>
@@ -830,7 +828,7 @@
       </w:rPr>
     </w:lvl>
   </w:abstractNum>
-  <w:abstractNum w:abstractNumId="2">
+  <w:abstractNum w:abstractNumId="2" w15:restartNumberingAfterBreak="0">
     <w:nsid w:val="31D14AD3"/>
     <w:multiLevelType w:val="multilevel"/>
     <w:tmpl w:val="691AA284"/>
@@ -979,7 +977,7 @@
       </w:rPr>
     </w:lvl>
   </w:abstractNum>
-  <w:abstractNum w:abstractNumId="3">
+  <w:abstractNum w:abstractNumId="3" w15:restartNumberingAfterBreak="0">
     <w:nsid w:val="35BF31A9"/>
     <w:multiLevelType w:val="multilevel"/>
     <w:tmpl w:val="D186909E"/>
@@ -1089,7 +1087,7 @@
       </w:rPr>
     </w:lvl>
   </w:abstractNum>
-  <w:abstractNum w:abstractNumId="4">
+  <w:abstractNum w:abstractNumId="4" w15:restartNumberingAfterBreak="0">
     <w:nsid w:val="40C4697A"/>
     <w:multiLevelType w:val="hybridMultilevel"/>
     <w:tmpl w:val="BD64482C"/>
@@ -1202,7 +1200,7 @@
       </w:rPr>
     </w:lvl>
   </w:abstractNum>
-  <w:abstractNum w:abstractNumId="5">
+  <w:abstractNum w:abstractNumId="5" w15:restartNumberingAfterBreak="0">
     <w:nsid w:val="5A9148BE"/>
     <w:multiLevelType w:val="hybridMultilevel"/>
     <w:tmpl w:val="B6382B8E"/>
@@ -1314,7 +1312,7 @@
       </w:rPr>
     </w:lvl>
   </w:abstractNum>
-  <w:abstractNum w:abstractNumId="6">
+  <w:abstractNum w:abstractNumId="6" w15:restartNumberingAfterBreak="0">
     <w:nsid w:val="65DF7153"/>
     <w:multiLevelType w:val="hybridMultilevel"/>
     <w:tmpl w:val="47B2DCD2"/>
@@ -1426,7 +1424,7 @@
       </w:rPr>
     </w:lvl>
   </w:abstractNum>
-  <w:abstractNum w:abstractNumId="7">
+  <w:abstractNum w:abstractNumId="7" w15:restartNumberingAfterBreak="0">
     <w:nsid w:val="6BAD0B29"/>
     <w:multiLevelType w:val="hybridMultilevel"/>
     <w:tmpl w:val="B0787CAE"/>
@@ -1539,7 +1537,7 @@
       </w:rPr>
     </w:lvl>
   </w:abstractNum>
-  <w:abstractNum w:abstractNumId="8">
+  <w:abstractNum w:abstractNumId="8" w15:restartNumberingAfterBreak="0">
     <w:nsid w:val="776F2809"/>
     <w:multiLevelType w:val="hybridMultilevel"/>
     <w:tmpl w:val="5202984E"/>
@@ -1651,7 +1649,7 @@
       </w:rPr>
     </w:lvl>
   </w:abstractNum>
-  <w:abstractNum w:abstractNumId="9">
+  <w:abstractNum w:abstractNumId="9" w15:restartNumberingAfterBreak="0">
     <w:nsid w:val="7A042F00"/>
     <w:multiLevelType w:val="hybridMultilevel"/>
     <w:tmpl w:val="BBF4F640"/>
@@ -1764,7 +1762,7 @@
       </w:rPr>
     </w:lvl>
   </w:abstractNum>
-  <w:abstractNum w:abstractNumId="10">
+  <w:abstractNum w:abstractNumId="10" w15:restartNumberingAfterBreak="0">
     <w:nsid w:val="7BC04313"/>
     <w:multiLevelType w:val="multilevel"/>
     <w:tmpl w:val="E27C5660"/>
@@ -1913,7 +1911,7 @@
       </w:rPr>
     </w:lvl>
   </w:abstractNum>
-  <w:abstractNum w:abstractNumId="11">
+  <w:abstractNum w:abstractNumId="11" w15:restartNumberingAfterBreak="0">
     <w:nsid w:val="7E875AE2"/>
     <w:multiLevelType w:val="hybridMultilevel"/>
     <w:tmpl w:val="10223396"/>
@@ -2066,7 +2064,7 @@
 </file>
 
 <file path=word/styles.xml><?xml version="1.0" encoding="utf-8"?>
-<w:styles xmlns:mc="http://schemas.openxmlformats.org/markup-compatibility/2006" xmlns:r="http://schemas.openxmlformats.org/officeDocument/2006/relationships" xmlns:w="http://schemas.openxmlformats.org/wordprocessingml/2006/main" xmlns:w14="http://schemas.microsoft.com/office/word/2010/wordml" mc:Ignorable="w14">
+<w:styles xmlns:mc="http://schemas.openxmlformats.org/markup-compatibility/2006" xmlns:r="http://schemas.openxmlformats.org/officeDocument/2006/relationships" xmlns:w="http://schemas.openxmlformats.org/wordprocessingml/2006/main" xmlns:w14="http://schemas.microsoft.com/office/word/2010/wordml" xmlns:w15="http://schemas.microsoft.com/office/word/2012/wordml" xmlns:w16se="http://schemas.microsoft.com/office/word/2015/wordml/symex" mc:Ignorable="w14 w15 w16se">
   <w:docDefaults>
     <w:rPrDefault>
       <w:rPr>
@@ -2082,144 +2080,378 @@
       </w:pPr>
     </w:pPrDefault>
   </w:docDefaults>
-  <w:latentStyles w:defLockedState="0" w:defUIPriority="99" w:defSemiHidden="1" w:defUnhideWhenUsed="1" w:defQFormat="0" w:count="267">
-    <w:lsdException w:name="Normal" w:semiHidden="0" w:uiPriority="0" w:unhideWhenUsed="0" w:qFormat="1"/>
-    <w:lsdException w:name="heading 1" w:semiHidden="0" w:uiPriority="9" w:unhideWhenUsed="0" w:qFormat="1"/>
-    <w:lsdException w:name="heading 2" w:uiPriority="9" w:qFormat="1"/>
-    <w:lsdException w:name="heading 3" w:uiPriority="9" w:qFormat="1"/>
-    <w:lsdException w:name="heading 4" w:uiPriority="9" w:qFormat="1"/>
-    <w:lsdException w:name="heading 5" w:uiPriority="9" w:qFormat="1"/>
-    <w:lsdException w:name="heading 6" w:uiPriority="9" w:qFormat="1"/>
-    <w:lsdException w:name="heading 7" w:uiPriority="9" w:qFormat="1"/>
-    <w:lsdException w:name="heading 8" w:uiPriority="9" w:qFormat="1"/>
-    <w:lsdException w:name="heading 9" w:uiPriority="9" w:qFormat="1"/>
-    <w:lsdException w:name="toc 1" w:uiPriority="39"/>
-    <w:lsdException w:name="toc 2" w:uiPriority="39"/>
-    <w:lsdException w:name="toc 3" w:uiPriority="39"/>
-    <w:lsdException w:name="toc 4" w:uiPriority="39"/>
-    <w:lsdException w:name="toc 5" w:uiPriority="39"/>
-    <w:lsdException w:name="toc 6" w:uiPriority="39"/>
-    <w:lsdException w:name="toc 7" w:uiPriority="39"/>
-    <w:lsdException w:name="toc 8" w:uiPriority="39"/>
-    <w:lsdException w:name="toc 9" w:uiPriority="39"/>
-    <w:lsdException w:name="caption" w:uiPriority="35" w:qFormat="1"/>
-    <w:lsdException w:name="Title" w:semiHidden="0" w:uiPriority="10" w:unhideWhenUsed="0" w:qFormat="1"/>
-    <w:lsdException w:name="Default Paragraph Font" w:uiPriority="1"/>
-    <w:lsdException w:name="Subtitle" w:semiHidden="0" w:uiPriority="11" w:unhideWhenUsed="0" w:qFormat="1"/>
-    <w:lsdException w:name="Strong" w:semiHidden="0" w:uiPriority="22" w:unhideWhenUsed="0" w:qFormat="1"/>
-    <w:lsdException w:name="Emphasis" w:semiHidden="0" w:uiPriority="20" w:unhideWhenUsed="0" w:qFormat="1"/>
-    <w:lsdException w:name="Table Grid" w:semiHidden="0" w:uiPriority="39" w:unhideWhenUsed="0"/>
-    <w:lsdException w:name="Placeholder Text" w:unhideWhenUsed="0"/>
-    <w:lsdException w:name="No Spacing" w:semiHidden="0" w:uiPriority="1" w:unhideWhenUsed="0" w:qFormat="1"/>
-    <w:lsdException w:name="Light Shading" w:semiHidden="0" w:uiPriority="60" w:unhideWhenUsed="0"/>
-    <w:lsdException w:name="Light List" w:semiHidden="0" w:uiPriority="61" w:unhideWhenUsed="0"/>
-    <w:lsdException w:name="Light Grid" w:semiHidden="0" w:uiPriority="62" w:unhideWhenUsed="0"/>
-    <w:lsdException w:name="Medium Shading 1" w:semiHidden="0" w:uiPriority="63" w:unhideWhenUsed="0"/>
-    <w:lsdException w:name="Medium Shading 2" w:semiHidden="0" w:uiPriority="64" w:unhideWhenUsed="0"/>
-    <w:lsdException w:name="Medium List 1" w:semiHidden="0" w:uiPriority="65" w:unhideWhenUsed="0"/>
-    <w:lsdException w:name="Medium List 2" w:semiHidden="0" w:uiPriority="66" w:unhideWhenUsed="0"/>
-    <w:lsdException w:name="Medium Grid 1" w:semiHidden="0" w:uiPriority="67" w:unhideWhenUsed="0"/>
-    <w:lsdException w:name="Medium Grid 2" w:semiHidden="0" w:uiPriority="68" w:unhideWhenUsed="0"/>
-    <w:lsdException w:name="Medium Grid 3" w:semiHidden="0" w:uiPriority="69" w:unhideWhenUsed="0"/>
-    <w:lsdException w:name="Dark List" w:semiHidden="0" w:uiPriority="70" w:unhideWhenUsed="0"/>
-    <w:lsdException w:name="Colorful Shading" w:semiHidden="0" w:uiPriority="71" w:unhideWhenUsed="0"/>
-    <w:lsdException w:name="Colorful List" w:semiHidden="0" w:uiPriority="72" w:unhideWhenUsed="0"/>
-    <w:lsdException w:name="Colorful Grid" w:semiHidden="0" w:uiPriority="73" w:unhideWhenUsed="0"/>
-    <w:lsdException w:name="Light Shading Accent 1" w:semiHidden="0" w:uiPriority="60" w:unhideWhenUsed="0"/>
-    <w:lsdException w:name="Light List Accent 1" w:semiHidden="0" w:uiPriority="61" w:unhideWhenUsed="0"/>
-    <w:lsdException w:name="Light Grid Accent 1" w:semiHidden="0" w:uiPriority="62" w:unhideWhenUsed="0"/>
-    <w:lsdException w:name="Medium Shading 1 Accent 1" w:semiHidden="0" w:uiPriority="63" w:unhideWhenUsed="0"/>
-    <w:lsdException w:name="Medium Shading 2 Accent 1" w:semiHidden="0" w:uiPriority="64" w:unhideWhenUsed="0"/>
-    <w:lsdException w:name="Medium List 1 Accent 1" w:semiHidden="0" w:uiPriority="65" w:unhideWhenUsed="0"/>
-    <w:lsdException w:name="Revision" w:unhideWhenUsed="0"/>
-    <w:lsdException w:name="List Paragraph" w:semiHidden="0" w:uiPriority="34" w:unhideWhenUsed="0" w:qFormat="1"/>
-    <w:lsdException w:name="Quote" w:semiHidden="0" w:uiPriority="29" w:unhideWhenUsed="0" w:qFormat="1"/>
-    <w:lsdException w:name="Intense Quote" w:semiHidden="0" w:uiPriority="30" w:unhideWhenUsed="0" w:qFormat="1"/>
-    <w:lsdException w:name="Medium List 2 Accent 1" w:semiHidden="0" w:uiPriority="66" w:unhideWhenUsed="0"/>
-    <w:lsdException w:name="Medium Grid 1 Accent 1" w:semiHidden="0" w:uiPriority="67" w:unhideWhenUsed="0"/>
-    <w:lsdException w:name="Medium Grid 2 Accent 1" w:semiHidden="0" w:uiPriority="68" w:unhideWhenUsed="0"/>
-    <w:lsdException w:name="Medium Grid 3 Accent 1" w:semiHidden="0" w:uiPriority="69" w:unhideWhenUsed="0"/>
-    <w:lsdException w:name="Dark List Accent 1" w:semiHidden="0" w:uiPriority="70" w:unhideWhenUsed="0"/>
-    <w:lsdException w:name="Colorful Shading Accent 1" w:semiHidden="0" w:uiPriority="71" w:unhideWhenUsed="0"/>
-    <w:lsdException w:name="Colorful List Accent 1" w:semiHidden="0" w:uiPriority="72" w:unhideWhenUsed="0"/>
-    <w:lsdException w:name="Colorful Grid Accent 1" w:semiHidden="0" w:uiPriority="73" w:unhideWhenUsed="0"/>
-    <w:lsdException w:name="Light Shading Accent 2" w:semiHidden="0" w:uiPriority="60" w:unhideWhenUsed="0"/>
-    <w:lsdException w:name="Light List Accent 2" w:semiHidden="0" w:uiPriority="61" w:unhideWhenUsed="0"/>
-    <w:lsdException w:name="Light Grid Accent 2" w:semiHidden="0" w:uiPriority="62" w:unhideWhenUsed="0"/>
-    <w:lsdException w:name="Medium Shading 1 Accent 2" w:semiHidden="0" w:uiPriority="63" w:unhideWhenUsed="0"/>
-    <w:lsdException w:name="Medium Shading 2 Accent 2" w:semiHidden="0" w:uiPriority="64" w:unhideWhenUsed="0"/>
-    <w:lsdException w:name="Medium List 1 Accent 2" w:semiHidden="0" w:uiPriority="65" w:unhideWhenUsed="0"/>
-    <w:lsdException w:name="Medium List 2 Accent 2" w:semiHidden="0" w:uiPriority="66" w:unhideWhenUsed="0"/>
-    <w:lsdException w:name="Medium Grid 1 Accent 2" w:semiHidden="0" w:uiPriority="67" w:unhideWhenUsed="0"/>
-    <w:lsdException w:name="Medium Grid 2 Accent 2" w:semiHidden="0" w:uiPriority="68" w:unhideWhenUsed="0"/>
-    <w:lsdException w:name="Medium Grid 3 Accent 2" w:semiHidden="0" w:uiPriority="69" w:unhideWhenUsed="0"/>
-    <w:lsdException w:name="Dark List Accent 2" w:semiHidden="0" w:uiPriority="70" w:unhideWhenUsed="0"/>
-    <w:lsdException w:name="Colorful Shading Accent 2" w:semiHidden="0" w:uiPriority="71" w:unhideWhenUsed="0"/>
-    <w:lsdException w:name="Colorful List Accent 2" w:semiHidden="0" w:uiPriority="72" w:unhideWhenUsed="0"/>
-    <w:lsdException w:name="Colorful Grid Accent 2" w:semiHidden="0" w:uiPriority="73" w:unhideWhenUsed="0"/>
-    <w:lsdException w:name="Light Shading Accent 3" w:semiHidden="0" w:uiPriority="60" w:unhideWhenUsed="0"/>
-    <w:lsdException w:name="Light List Accent 3" w:semiHidden="0" w:uiPriority="61" w:unhideWhenUsed="0"/>
-    <w:lsdException w:name="Light Grid Accent 3" w:semiHidden="0" w:uiPriority="62" w:unhideWhenUsed="0"/>
-    <w:lsdException w:name="Medium Shading 1 Accent 3" w:semiHidden="0" w:uiPriority="63" w:unhideWhenUsed="0"/>
-    <w:lsdException w:name="Medium Shading 2 Accent 3" w:semiHidden="0" w:uiPriority="64" w:unhideWhenUsed="0"/>
-    <w:lsdException w:name="Medium List 1 Accent 3" w:semiHidden="0" w:uiPriority="65" w:unhideWhenUsed="0"/>
-    <w:lsdException w:name="Medium List 2 Accent 3" w:semiHidden="0" w:uiPriority="66" w:unhideWhenUsed="0"/>
-    <w:lsdException w:name="Medium Grid 1 Accent 3" w:semiHidden="0" w:uiPriority="67" w:unhideWhenUsed="0"/>
-    <w:lsdException w:name="Medium Grid 2 Accent 3" w:semiHidden="0" w:uiPriority="68" w:unhideWhenUsed="0"/>
-    <w:lsdException w:name="Medium Grid 3 Accent 3" w:semiHidden="0" w:uiPriority="69" w:unhideWhenUsed="0"/>
-    <w:lsdException w:name="Dark List Accent 3" w:semiHidden="0" w:uiPriority="70" w:unhideWhenUsed="0"/>
-    <w:lsdException w:name="Colorful Shading Accent 3" w:semiHidden="0" w:uiPriority="71" w:unhideWhenUsed="0"/>
-    <w:lsdException w:name="Colorful List Accent 3" w:semiHidden="0" w:uiPriority="72" w:unhideWhenUsed="0"/>
-    <w:lsdException w:name="Colorful Grid Accent 3" w:semiHidden="0" w:uiPriority="73" w:unhideWhenUsed="0"/>
-    <w:lsdException w:name="Light Shading Accent 4" w:semiHidden="0" w:uiPriority="60" w:unhideWhenUsed="0"/>
-    <w:lsdException w:name="Light List Accent 4" w:semiHidden="0" w:uiPriority="61" w:unhideWhenUsed="0"/>
-    <w:lsdException w:name="Light Grid Accent 4" w:semiHidden="0" w:uiPriority="62" w:unhideWhenUsed="0"/>
-    <w:lsdException w:name="Medium Shading 1 Accent 4" w:semiHidden="0" w:uiPriority="63" w:unhideWhenUsed="0"/>
-    <w:lsdException w:name="Medium Shading 2 Accent 4" w:semiHidden="0" w:uiPriority="64" w:unhideWhenUsed="0"/>
-    <w:lsdException w:name="Medium List 1 Accent 4" w:semiHidden="0" w:uiPriority="65" w:unhideWhenUsed="0"/>
-    <w:lsdException w:name="Medium List 2 Accent 4" w:semiHidden="0" w:uiPriority="66" w:unhideWhenUsed="0"/>
-    <w:lsdException w:name="Medium Grid 1 Accent 4" w:semiHidden="0" w:uiPriority="67" w:unhideWhenUsed="0"/>
-    <w:lsdException w:name="Medium Grid 2 Accent 4" w:semiHidden="0" w:uiPriority="68" w:unhideWhenUsed="0"/>
-    <w:lsdException w:name="Medium Grid 3 Accent 4" w:semiHidden="0" w:uiPriority="69" w:unhideWhenUsed="0"/>
-    <w:lsdException w:name="Dark List Accent 4" w:semiHidden="0" w:uiPriority="70" w:unhideWhenUsed="0"/>
-    <w:lsdException w:name="Colorful Shading Accent 4" w:semiHidden="0" w:uiPriority="71" w:unhideWhenUsed="0"/>
-    <w:lsdException w:name="Colorful List Accent 4" w:semiHidden="0" w:uiPriority="72" w:unhideWhenUsed="0"/>
-    <w:lsdException w:name="Colorful Grid Accent 4" w:semiHidden="0" w:uiPriority="73" w:unhideWhenUsed="0"/>
-    <w:lsdException w:name="Light Shading Accent 5" w:semiHidden="0" w:uiPriority="60" w:unhideWhenUsed="0"/>
-    <w:lsdException w:name="Light List Accent 5" w:semiHidden="0" w:uiPriority="61" w:unhideWhenUsed="0"/>
-    <w:lsdException w:name="Light Grid Accent 5" w:semiHidden="0" w:uiPriority="62" w:unhideWhenUsed="0"/>
-    <w:lsdException w:name="Medium Shading 1 Accent 5" w:semiHidden="0" w:uiPriority="63" w:unhideWhenUsed="0"/>
-    <w:lsdException w:name="Medium Shading 2 Accent 5" w:semiHidden="0" w:uiPriority="64" w:unhideWhenUsed="0"/>
-    <w:lsdException w:name="Medium List 1 Accent 5" w:semiHidden="0" w:uiPriority="65" w:unhideWhenUsed="0"/>
-    <w:lsdException w:name="Medium List 2 Accent 5" w:semiHidden="0" w:uiPriority="66" w:unhideWhenUsed="0"/>
-    <w:lsdException w:name="Medium Grid 1 Accent 5" w:semiHidden="0" w:uiPriority="67" w:unhideWhenUsed="0"/>
-    <w:lsdException w:name="Medium Grid 2 Accent 5" w:semiHidden="0" w:uiPriority="68" w:unhideWhenUsed="0"/>
-    <w:lsdException w:name="Medium Grid 3 Accent 5" w:semiHidden="0" w:uiPriority="69" w:unhideWhenUsed="0"/>
-    <w:lsdException w:name="Dark List Accent 5" w:semiHidden="0" w:uiPriority="70" w:unhideWhenUsed="0"/>
-    <w:lsdException w:name="Colorful Shading Accent 5" w:semiHidden="0" w:uiPriority="71" w:unhideWhenUsed="0"/>
-    <w:lsdException w:name="Colorful List Accent 5" w:semiHidden="0" w:uiPriority="72" w:unhideWhenUsed="0"/>
-    <w:lsdException w:name="Colorful Grid Accent 5" w:semiHidden="0" w:uiPriority="73" w:unhideWhenUsed="0"/>
-    <w:lsdException w:name="Light Shading Accent 6" w:semiHidden="0" w:uiPriority="60" w:unhideWhenUsed="0"/>
-    <w:lsdException w:name="Light List Accent 6" w:semiHidden="0" w:uiPriority="61" w:unhideWhenUsed="0"/>
-    <w:lsdException w:name="Light Grid Accent 6" w:semiHidden="0" w:uiPriority="62" w:unhideWhenUsed="0"/>
-    <w:lsdException w:name="Medium Shading 1 Accent 6" w:semiHidden="0" w:uiPriority="63" w:unhideWhenUsed="0"/>
-    <w:lsdException w:name="Medium Shading 2 Accent 6" w:semiHidden="0" w:uiPriority="64" w:unhideWhenUsed="0"/>
-    <w:lsdException w:name="Medium List 1 Accent 6" w:semiHidden="0" w:uiPriority="65" w:unhideWhenUsed="0"/>
-    <w:lsdException w:name="Medium List 2 Accent 6" w:semiHidden="0" w:uiPriority="66" w:unhideWhenUsed="0"/>
-    <w:lsdException w:name="Medium Grid 1 Accent 6" w:semiHidden="0" w:uiPriority="67" w:unhideWhenUsed="0"/>
-    <w:lsdException w:name="Medium Grid 2 Accent 6" w:semiHidden="0" w:uiPriority="68" w:unhideWhenUsed="0"/>
-    <w:lsdException w:name="Medium Grid 3 Accent 6" w:semiHidden="0" w:uiPriority="69" w:unhideWhenUsed="0"/>
-    <w:lsdException w:name="Dark List Accent 6" w:semiHidden="0" w:uiPriority="70" w:unhideWhenUsed="0"/>
-    <w:lsdException w:name="Colorful Shading Accent 6" w:semiHidden="0" w:uiPriority="71" w:unhideWhenUsed="0"/>
-    <w:lsdException w:name="Colorful List Accent 6" w:semiHidden="0" w:uiPriority="72" w:unhideWhenUsed="0"/>
-    <w:lsdException w:name="Colorful Grid Accent 6" w:semiHidden="0" w:uiPriority="73" w:unhideWhenUsed="0"/>
-    <w:lsdException w:name="Subtle Emphasis" w:semiHidden="0" w:uiPriority="19" w:unhideWhenUsed="0" w:qFormat="1"/>
-    <w:lsdException w:name="Intense Emphasis" w:semiHidden="0" w:uiPriority="21" w:unhideWhenUsed="0" w:qFormat="1"/>
-    <w:lsdException w:name="Subtle Reference" w:semiHidden="0" w:uiPriority="31" w:unhideWhenUsed="0" w:qFormat="1"/>
-    <w:lsdException w:name="Intense Reference" w:semiHidden="0" w:uiPriority="32" w:unhideWhenUsed="0" w:qFormat="1"/>
-    <w:lsdException w:name="Book Title" w:semiHidden="0" w:uiPriority="33" w:unhideWhenUsed="0" w:qFormat="1"/>
-    <w:lsdException w:name="Bibliography" w:uiPriority="37"/>
-    <w:lsdException w:name="TOC Heading" w:uiPriority="39" w:qFormat="1"/>
+  <w:latentStyles w:defLockedState="0" w:defUIPriority="99" w:defSemiHidden="0" w:defUnhideWhenUsed="0" w:defQFormat="0" w:count="371">
+    <w:lsdException w:name="Normal" w:uiPriority="0" w:qFormat="1"/>
+    <w:lsdException w:name="heading 1" w:uiPriority="9" w:qFormat="1"/>
+    <w:lsdException w:name="heading 2" w:semiHidden="1" w:uiPriority="9" w:unhideWhenUsed="1" w:qFormat="1"/>
+    <w:lsdException w:name="heading 3" w:semiHidden="1" w:uiPriority="9" w:unhideWhenUsed="1" w:qFormat="1"/>
+    <w:lsdException w:name="heading 4" w:semiHidden="1" w:uiPriority="9" w:unhideWhenUsed="1" w:qFormat="1"/>
+    <w:lsdException w:name="heading 5" w:semiHidden="1" w:uiPriority="9" w:unhideWhenUsed="1" w:qFormat="1"/>
+    <w:lsdException w:name="heading 6" w:semiHidden="1" w:uiPriority="9" w:unhideWhenUsed="1" w:qFormat="1"/>
+    <w:lsdException w:name="heading 7" w:semiHidden="1" w:uiPriority="9" w:unhideWhenUsed="1" w:qFormat="1"/>
+    <w:lsdException w:name="heading 8" w:semiHidden="1" w:uiPriority="9" w:unhideWhenUsed="1" w:qFormat="1"/>
+    <w:lsdException w:name="heading 9" w:semiHidden="1" w:uiPriority="9" w:unhideWhenUsed="1" w:qFormat="1"/>
+    <w:lsdException w:name="index 1" w:semiHidden="1" w:unhideWhenUsed="1"/>
+    <w:lsdException w:name="index 2" w:semiHidden="1" w:unhideWhenUsed="1"/>
+    <w:lsdException w:name="index 3" w:semiHidden="1" w:unhideWhenUsed="1"/>
+    <w:lsdException w:name="index 4" w:semiHidden="1" w:unhideWhenUsed="1"/>
+    <w:lsdException w:name="index 5" w:semiHidden="1" w:unhideWhenUsed="1"/>
+    <w:lsdException w:name="index 6" w:semiHidden="1" w:unhideWhenUsed="1"/>
+    <w:lsdException w:name="index 7" w:semiHidden="1" w:unhideWhenUsed="1"/>
+    <w:lsdException w:name="index 8" w:semiHidden="1" w:unhideWhenUsed="1"/>
+    <w:lsdException w:name="index 9" w:semiHidden="1" w:unhideWhenUsed="1"/>
+    <w:lsdException w:name="toc 1" w:semiHidden="1" w:uiPriority="39" w:unhideWhenUsed="1"/>
+    <w:lsdException w:name="toc 2" w:semiHidden="1" w:uiPriority="39" w:unhideWhenUsed="1"/>
+    <w:lsdException w:name="toc 3" w:semiHidden="1" w:uiPriority="39" w:unhideWhenUsed="1"/>
+    <w:lsdException w:name="toc 4" w:semiHidden="1" w:uiPriority="39" w:unhideWhenUsed="1"/>
+    <w:lsdException w:name="toc 5" w:semiHidden="1" w:uiPriority="39" w:unhideWhenUsed="1"/>
+    <w:lsdException w:name="toc 6" w:semiHidden="1" w:uiPriority="39" w:unhideWhenUsed="1"/>
+    <w:lsdException w:name="toc 7" w:semiHidden="1" w:uiPriority="39" w:unhideWhenUsed="1"/>
+    <w:lsdException w:name="toc 8" w:semiHidden="1" w:uiPriority="39" w:unhideWhenUsed="1"/>
+    <w:lsdException w:name="toc 9" w:semiHidden="1" w:uiPriority="39" w:unhideWhenUsed="1"/>
+    <w:lsdException w:name="Normal Indent" w:semiHidden="1" w:unhideWhenUsed="1"/>
+    <w:lsdException w:name="footnote text" w:semiHidden="1" w:unhideWhenUsed="1"/>
+    <w:lsdException w:name="annotation text" w:semiHidden="1" w:unhideWhenUsed="1"/>
+    <w:lsdException w:name="header" w:semiHidden="1" w:unhideWhenUsed="1"/>
+    <w:lsdException w:name="footer" w:semiHidden="1" w:unhideWhenUsed="1"/>
+    <w:lsdException w:name="index heading" w:semiHidden="1" w:unhideWhenUsed="1"/>
+    <w:lsdException w:name="caption" w:semiHidden="1" w:uiPriority="35" w:unhideWhenUsed="1" w:qFormat="1"/>
+    <w:lsdException w:name="table of figures" w:semiHidden="1" w:unhideWhenUsed="1"/>
+    <w:lsdException w:name="envelope address" w:semiHidden="1" w:unhideWhenUsed="1"/>
+    <w:lsdException w:name="envelope return" w:semiHidden="1" w:unhideWhenUsed="1"/>
+    <w:lsdException w:name="footnote reference" w:semiHidden="1" w:unhideWhenUsed="1"/>
+    <w:lsdException w:name="annotation reference" w:semiHidden="1" w:unhideWhenUsed="1"/>
+    <w:lsdException w:name="line number" w:semiHidden="1" w:unhideWhenUsed="1"/>
+    <w:lsdException w:name="page number" w:semiHidden="1" w:unhideWhenUsed="1"/>
+    <w:lsdException w:name="endnote reference" w:semiHidden="1" w:unhideWhenUsed="1"/>
+    <w:lsdException w:name="endnote text" w:semiHidden="1" w:unhideWhenUsed="1"/>
+    <w:lsdException w:name="table of authorities" w:semiHidden="1" w:unhideWhenUsed="1"/>
+    <w:lsdException w:name="macro" w:semiHidden="1" w:unhideWhenUsed="1"/>
+    <w:lsdException w:name="toa heading" w:semiHidden="1" w:unhideWhenUsed="1"/>
+    <w:lsdException w:name="List" w:semiHidden="1" w:unhideWhenUsed="1"/>
+    <w:lsdException w:name="List Bullet" w:semiHidden="1" w:unhideWhenUsed="1"/>
+    <w:lsdException w:name="List Number" w:semiHidden="1" w:unhideWhenUsed="1"/>
+    <w:lsdException w:name="List 2" w:semiHidden="1" w:unhideWhenUsed="1"/>
+    <w:lsdException w:name="List 3" w:semiHidden="1" w:unhideWhenUsed="1"/>
+    <w:lsdException w:name="List 4" w:semiHidden="1" w:unhideWhenUsed="1"/>
+    <w:lsdException w:name="List 5" w:semiHidden="1" w:unhideWhenUsed="1"/>
+    <w:lsdException w:name="List Bullet 2" w:semiHidden="1" w:unhideWhenUsed="1"/>
+    <w:lsdException w:name="List Bullet 3" w:semiHidden="1" w:unhideWhenUsed="1"/>
+    <w:lsdException w:name="List Bullet 4" w:semiHidden="1" w:unhideWhenUsed="1"/>
+    <w:lsdException w:name="List Bullet 5" w:semiHidden="1" w:unhideWhenUsed="1"/>
+    <w:lsdException w:name="List Number 2" w:semiHidden="1" w:unhideWhenUsed="1"/>
+    <w:lsdException w:name="List Number 3" w:semiHidden="1" w:unhideWhenUsed="1"/>
+    <w:lsdException w:name="List Number 4" w:semiHidden="1" w:unhideWhenUsed="1"/>
+    <w:lsdException w:name="List Number 5" w:semiHidden="1" w:unhideWhenUsed="1"/>
+    <w:lsdException w:name="Title" w:uiPriority="10" w:qFormat="1"/>
+    <w:lsdException w:name="Closing" w:semiHidden="1" w:unhideWhenUsed="1"/>
+    <w:lsdException w:name="Signature" w:semiHidden="1" w:unhideWhenUsed="1"/>
+    <w:lsdException w:name="Default Paragraph Font" w:semiHidden="1" w:uiPriority="1" w:unhideWhenUsed="1"/>
+    <w:lsdException w:name="Body Text" w:semiHidden="1" w:unhideWhenUsed="1"/>
+    <w:lsdException w:name="Body Text Indent" w:semiHidden="1" w:unhideWhenUsed="1"/>
+    <w:lsdException w:name="List Continue" w:semiHidden="1" w:unhideWhenUsed="1"/>
+    <w:lsdException w:name="List Continue 2" w:semiHidden="1" w:unhideWhenUsed="1"/>
+    <w:lsdException w:name="List Continue 3" w:semiHidden="1" w:unhideWhenUsed="1"/>
+    <w:lsdException w:name="List Continue 4" w:semiHidden="1" w:unhideWhenUsed="1"/>
+    <w:lsdException w:name="List Continue 5" w:semiHidden="1" w:unhideWhenUsed="1"/>
+    <w:lsdException w:name="Message Header" w:semiHidden="1" w:unhideWhenUsed="1"/>
+    <w:lsdException w:name="Subtitle" w:uiPriority="11" w:qFormat="1"/>
+    <w:lsdException w:name="Salutation" w:semiHidden="1" w:unhideWhenUsed="1"/>
+    <w:lsdException w:name="Date" w:semiHidden="1" w:unhideWhenUsed="1"/>
+    <w:lsdException w:name="Body Text First Indent" w:semiHidden="1" w:unhideWhenUsed="1"/>
+    <w:lsdException w:name="Body Text First Indent 2" w:semiHidden="1" w:unhideWhenUsed="1"/>
+    <w:lsdException w:name="Note Heading" w:semiHidden="1" w:unhideWhenUsed="1"/>
+    <w:lsdException w:name="Body Text 2" w:semiHidden="1" w:unhideWhenUsed="1"/>
+    <w:lsdException w:name="Body Text 3" w:semiHidden="1" w:unhideWhenUsed="1"/>
+    <w:lsdException w:name="Body Text Indent 2" w:semiHidden="1" w:unhideWhenUsed="1"/>
+    <w:lsdException w:name="Body Text Indent 3" w:semiHidden="1" w:unhideWhenUsed="1"/>
+    <w:lsdException w:name="Block Text" w:semiHidden="1" w:unhideWhenUsed="1"/>
+    <w:lsdException w:name="Hyperlink" w:semiHidden="1" w:unhideWhenUsed="1"/>
+    <w:lsdException w:name="FollowedHyperlink" w:semiHidden="1" w:unhideWhenUsed="1"/>
+    <w:lsdException w:name="Strong" w:uiPriority="22" w:qFormat="1"/>
+    <w:lsdException w:name="Emphasis" w:uiPriority="20" w:qFormat="1"/>
+    <w:lsdException w:name="Document Map" w:semiHidden="1" w:unhideWhenUsed="1"/>
+    <w:lsdException w:name="Plain Text" w:semiHidden="1" w:unhideWhenUsed="1"/>
+    <w:lsdException w:name="E-mail Signature" w:semiHidden="1" w:unhideWhenUsed="1"/>
+    <w:lsdException w:name="HTML Top of Form" w:semiHidden="1" w:unhideWhenUsed="1"/>
+    <w:lsdException w:name="HTML Bottom of Form" w:semiHidden="1" w:unhideWhenUsed="1"/>
+    <w:lsdException w:name="Normal (Web)" w:semiHidden="1" w:unhideWhenUsed="1"/>
+    <w:lsdException w:name="HTML Acronym" w:semiHidden="1" w:unhideWhenUsed="1"/>
+    <w:lsdException w:name="HTML Address" w:semiHidden="1" w:unhideWhenUsed="1"/>
+    <w:lsdException w:name="HTML Cite" w:semiHidden="1" w:unhideWhenUsed="1"/>
+    <w:lsdException w:name="HTML Code" w:semiHidden="1" w:unhideWhenUsed="1"/>
+    <w:lsdException w:name="HTML Definition" w:semiHidden="1" w:unhideWhenUsed="1"/>
+    <w:lsdException w:name="HTML Keyboard" w:semiHidden="1" w:unhideWhenUsed="1"/>
+    <w:lsdException w:name="HTML Preformatted" w:semiHidden="1" w:unhideWhenUsed="1"/>
+    <w:lsdException w:name="HTML Sample" w:semiHidden="1" w:unhideWhenUsed="1"/>
+    <w:lsdException w:name="HTML Typewriter" w:semiHidden="1" w:unhideWhenUsed="1"/>
+    <w:lsdException w:name="HTML Variable" w:semiHidden="1" w:unhideWhenUsed="1"/>
+    <w:lsdException w:name="Normal Table" w:semiHidden="1" w:unhideWhenUsed="1"/>
+    <w:lsdException w:name="annotation subject" w:semiHidden="1" w:unhideWhenUsed="1"/>
+    <w:lsdException w:name="No List" w:semiHidden="1" w:unhideWhenUsed="1"/>
+    <w:lsdException w:name="Outline List 1" w:semiHidden="1" w:unhideWhenUsed="1"/>
+    <w:lsdException w:name="Outline List 2" w:semiHidden="1" w:unhideWhenUsed="1"/>
+    <w:lsdException w:name="Outline List 3" w:semiHidden="1" w:unhideWhenUsed="1"/>
+    <w:lsdException w:name="Table Simple 1" w:semiHidden="1" w:unhideWhenUsed="1"/>
+    <w:lsdException w:name="Table Simple 2" w:semiHidden="1" w:unhideWhenUsed="1"/>
+    <w:lsdException w:name="Table Simple 3" w:semiHidden="1" w:unhideWhenUsed="1"/>
+    <w:lsdException w:name="Table Classic 1" w:semiHidden="1" w:unhideWhenUsed="1"/>
+    <w:lsdException w:name="Table Classic 2" w:semiHidden="1" w:unhideWhenUsed="1"/>
+    <w:lsdException w:name="Table Classic 3" w:semiHidden="1" w:unhideWhenUsed="1"/>
+    <w:lsdException w:name="Table Classic 4" w:semiHidden="1" w:unhideWhenUsed="1"/>
+    <w:lsdException w:name="Table Colorful 1" w:semiHidden="1" w:unhideWhenUsed="1"/>
+    <w:lsdException w:name="Table Colorful 2" w:semiHidden="1" w:unhideWhenUsed="1"/>
+    <w:lsdException w:name="Table Colorful 3" w:semiHidden="1" w:unhideWhenUsed="1"/>
+    <w:lsdException w:name="Table Columns 1" w:semiHidden="1" w:unhideWhenUsed="1"/>
+    <w:lsdException w:name="Table Columns 2" w:semiHidden="1" w:unhideWhenUsed="1"/>
+    <w:lsdException w:name="Table Columns 3" w:semiHidden="1" w:unhideWhenUsed="1"/>
+    <w:lsdException w:name="Table Columns 4" w:semiHidden="1" w:unhideWhenUsed="1"/>
+    <w:lsdException w:name="Table Columns 5" w:semiHidden="1" w:unhideWhenUsed="1"/>
+    <w:lsdException w:name="Table Grid 1" w:semiHidden="1" w:unhideWhenUsed="1"/>
+    <w:lsdException w:name="Table Grid 2" w:semiHidden="1" w:unhideWhenUsed="1"/>
+    <w:lsdException w:name="Table Grid 3" w:semiHidden="1" w:unhideWhenUsed="1"/>
+    <w:lsdException w:name="Table Grid 4" w:semiHidden="1" w:unhideWhenUsed="1"/>
+    <w:lsdException w:name="Table Grid 5" w:semiHidden="1" w:unhideWhenUsed="1"/>
+    <w:lsdException w:name="Table Grid 6" w:semiHidden="1" w:unhideWhenUsed="1"/>
+    <w:lsdException w:name="Table Grid 7" w:semiHidden="1" w:unhideWhenUsed="1"/>
+    <w:lsdException w:name="Table Grid 8" w:semiHidden="1" w:unhideWhenUsed="1"/>
+    <w:lsdException w:name="Table List 1" w:semiHidden="1" w:unhideWhenUsed="1"/>
+    <w:lsdException w:name="Table List 2" w:semiHidden="1" w:unhideWhenUsed="1"/>
+    <w:lsdException w:name="Table List 3" w:semiHidden="1" w:unhideWhenUsed="1"/>
+    <w:lsdException w:name="Table List 4" w:semiHidden="1" w:unhideWhenUsed="1"/>
+    <w:lsdException w:name="Table List 5" w:semiHidden="1" w:unhideWhenUsed="1"/>
+    <w:lsdException w:name="Table List 6" w:semiHidden="1" w:unhideWhenUsed="1"/>
+    <w:lsdException w:name="Table List 7" w:semiHidden="1" w:unhideWhenUsed="1"/>
+    <w:lsdException w:name="Table List 8" w:semiHidden="1" w:unhideWhenUsed="1"/>
+    <w:lsdException w:name="Table 3D effects 1" w:semiHidden="1" w:unhideWhenUsed="1"/>
+    <w:lsdException w:name="Table 3D effects 2" w:semiHidden="1" w:unhideWhenUsed="1"/>
+    <w:lsdException w:name="Table 3D effects 3" w:semiHidden="1" w:unhideWhenUsed="1"/>
+    <w:lsdException w:name="Table Contemporary" w:semiHidden="1" w:unhideWhenUsed="1"/>
+    <w:lsdException w:name="Table Elegant" w:semiHidden="1" w:unhideWhenUsed="1"/>
+    <w:lsdException w:name="Table Professional" w:semiHidden="1" w:unhideWhenUsed="1"/>
+    <w:lsdException w:name="Table Subtle 1" w:semiHidden="1" w:unhideWhenUsed="1"/>
+    <w:lsdException w:name="Table Subtle 2" w:semiHidden="1" w:unhideWhenUsed="1"/>
+    <w:lsdException w:name="Table Web 1" w:semiHidden="1" w:unhideWhenUsed="1"/>
+    <w:lsdException w:name="Table Web 2" w:semiHidden="1" w:unhideWhenUsed="1"/>
+    <w:lsdException w:name="Table Web 3" w:semiHidden="1" w:unhideWhenUsed="1"/>
+    <w:lsdException w:name="Balloon Text" w:semiHidden="1" w:unhideWhenUsed="1"/>
+    <w:lsdException w:name="Table Grid" w:uiPriority="39"/>
+    <w:lsdException w:name="Table Theme" w:semiHidden="1" w:unhideWhenUsed="1"/>
+    <w:lsdException w:name="Placeholder Text" w:semiHidden="1"/>
+    <w:lsdException w:name="No Spacing" w:uiPriority="1" w:qFormat="1"/>
+    <w:lsdException w:name="Light Shading" w:uiPriority="60"/>
+    <w:lsdException w:name="Light List" w:uiPriority="61"/>
+    <w:lsdException w:name="Light Grid" w:uiPriority="62"/>
+    <w:lsdException w:name="Medium Shading 1" w:uiPriority="63"/>
+    <w:lsdException w:name="Medium Shading 2" w:uiPriority="64"/>
+    <w:lsdException w:name="Medium List 1" w:uiPriority="65"/>
+    <w:lsdException w:name="Medium List 2" w:uiPriority="66"/>
+    <w:lsdException w:name="Medium Grid 1" w:uiPriority="67"/>
+    <w:lsdException w:name="Medium Grid 2" w:uiPriority="68"/>
+    <w:lsdException w:name="Medium Grid 3" w:uiPriority="69"/>
+    <w:lsdException w:name="Dark List" w:uiPriority="70"/>
+    <w:lsdException w:name="Colorful Shading" w:uiPriority="71"/>
+    <w:lsdException w:name="Colorful List" w:uiPriority="72"/>
+    <w:lsdException w:name="Colorful Grid" w:uiPriority="73"/>
+    <w:lsdException w:name="Light Shading Accent 1" w:uiPriority="60"/>
+    <w:lsdException w:name="Light List Accent 1" w:uiPriority="61"/>
+    <w:lsdException w:name="Light Grid Accent 1" w:uiPriority="62"/>
+    <w:lsdException w:name="Medium Shading 1 Accent 1" w:uiPriority="63"/>
+    <w:lsdException w:name="Medium Shading 2 Accent 1" w:uiPriority="64"/>
+    <w:lsdException w:name="Medium List 1 Accent 1" w:uiPriority="65"/>
+    <w:lsdException w:name="Revision" w:semiHidden="1"/>
+    <w:lsdException w:name="List Paragraph" w:uiPriority="34" w:qFormat="1"/>
+    <w:lsdException w:name="Quote" w:uiPriority="29" w:qFormat="1"/>
+    <w:lsdException w:name="Intense Quote" w:uiPriority="30" w:qFormat="1"/>
+    <w:lsdException w:name="Medium List 2 Accent 1" w:uiPriority="66"/>
+    <w:lsdException w:name="Medium Grid 1 Accent 1" w:uiPriority="67"/>
+    <w:lsdException w:name="Medium Grid 2 Accent 1" w:uiPriority="68"/>
+    <w:lsdException w:name="Medium Grid 3 Accent 1" w:uiPriority="69"/>
+    <w:lsdException w:name="Dark List Accent 1" w:uiPriority="70"/>
+    <w:lsdException w:name="Colorful Shading Accent 1" w:uiPriority="71"/>
+    <w:lsdException w:name="Colorful List Accent 1" w:uiPriority="72"/>
+    <w:lsdException w:name="Colorful Grid Accent 1" w:uiPriority="73"/>
+    <w:lsdException w:name="Light Shading Accent 2" w:uiPriority="60"/>
+    <w:lsdException w:name="Light List Accent 2" w:uiPriority="61"/>
+    <w:lsdException w:name="Light Grid Accent 2" w:uiPriority="62"/>
+    <w:lsdException w:name="Medium Shading 1 Accent 2" w:uiPriority="63"/>
+    <w:lsdException w:name="Medium Shading 2 Accent 2" w:uiPriority="64"/>
+    <w:lsdException w:name="Medium List 1 Accent 2" w:uiPriority="65"/>
+    <w:lsdException w:name="Medium List 2 Accent 2" w:uiPriority="66"/>
+    <w:lsdException w:name="Medium Grid 1 Accent 2" w:uiPriority="67"/>
+    <w:lsdException w:name="Medium Grid 2 Accent 2" w:uiPriority="68"/>
+    <w:lsdException w:name="Medium Grid 3 Accent 2" w:uiPriority="69"/>
+    <w:lsdException w:name="Dark List Accent 2" w:uiPriority="70"/>
+    <w:lsdException w:name="Colorful Shading Accent 2" w:uiPriority="71"/>
+    <w:lsdException w:name="Colorful List Accent 2" w:uiPriority="72"/>
+    <w:lsdException w:name="Colorful Grid Accent 2" w:uiPriority="73"/>
+    <w:lsdException w:name="Light Shading Accent 3" w:uiPriority="60"/>
+    <w:lsdException w:name="Light List Accent 3" w:uiPriority="61"/>
+    <w:lsdException w:name="Light Grid Accent 3" w:uiPriority="62"/>
+    <w:lsdException w:name="Medium Shading 1 Accent 3" w:uiPriority="63"/>
+    <w:lsdException w:name="Medium Shading 2 Accent 3" w:uiPriority="64"/>
+    <w:lsdException w:name="Medium List 1 Accent 3" w:uiPriority="65"/>
+    <w:lsdException w:name="Medium List 2 Accent 3" w:uiPriority="66"/>
+    <w:lsdException w:name="Medium Grid 1 Accent 3" w:uiPriority="67"/>
+    <w:lsdException w:name="Medium Grid 2 Accent 3" w:uiPriority="68"/>
+    <w:lsdException w:name="Medium Grid 3 Accent 3" w:uiPriority="69"/>
+    <w:lsdException w:name="Dark List Accent 3" w:uiPriority="70"/>
+    <w:lsdException w:name="Colorful Shading Accent 3" w:uiPriority="71"/>
+    <w:lsdException w:name="Colorful List Accent 3" w:uiPriority="72"/>
+    <w:lsdException w:name="Colorful Grid Accent 3" w:uiPriority="73"/>
+    <w:lsdException w:name="Light Shading Accent 4" w:uiPriority="60"/>
+    <w:lsdException w:name="Light List Accent 4" w:uiPriority="61"/>
+    <w:lsdException w:name="Light Grid Accent 4" w:uiPriority="62"/>
+    <w:lsdException w:name="Medium Shading 1 Accent 4" w:uiPriority="63"/>
+    <w:lsdException w:name="Medium Shading 2 Accent 4" w:uiPriority="64"/>
+    <w:lsdException w:name="Medium List 1 Accent 4" w:uiPriority="65"/>
+    <w:lsdException w:name="Medium List 2 Accent 4" w:uiPriority="66"/>
+    <w:lsdException w:name="Medium Grid 1 Accent 4" w:uiPriority="67"/>
+    <w:lsdException w:name="Medium Grid 2 Accent 4" w:uiPriority="68"/>
+    <w:lsdException w:name="Medium Grid 3 Accent 4" w:uiPriority="69"/>
+    <w:lsdException w:name="Dark List Accent 4" w:uiPriority="70"/>
+    <w:lsdException w:name="Colorful Shading Accent 4" w:uiPriority="71"/>
+    <w:lsdException w:name="Colorful List Accent 4" w:uiPriority="72"/>
+    <w:lsdException w:name="Colorful Grid Accent 4" w:uiPriority="73"/>
+    <w:lsdException w:name="Light Shading Accent 5" w:uiPriority="60"/>
+    <w:lsdException w:name="Light List Accent 5" w:uiPriority="61"/>
+    <w:lsdException w:name="Light Grid Accent 5" w:uiPriority="62"/>
+    <w:lsdException w:name="Medium Shading 1 Accent 5" w:uiPriority="63"/>
+    <w:lsdException w:name="Medium Shading 2 Accent 5" w:uiPriority="64"/>
+    <w:lsdException w:name="Medium List 1 Accent 5" w:uiPriority="65"/>
+    <w:lsdException w:name="Medium List 2 Accent 5" w:uiPriority="66"/>
+    <w:lsdException w:name="Medium Grid 1 Accent 5" w:uiPriority="67"/>
+    <w:lsdException w:name="Medium Grid 2 Accent 5" w:uiPriority="68"/>
+    <w:lsdException w:name="Medium Grid 3 Accent 5" w:uiPriority="69"/>
+    <w:lsdException w:name="Dark List Accent 5" w:uiPriority="70"/>
+    <w:lsdException w:name="Colorful Shading Accent 5" w:uiPriority="71"/>
+    <w:lsdException w:name="Colorful List Accent 5" w:uiPriority="72"/>
+    <w:lsdException w:name="Colorful Grid Accent 5" w:uiPriority="73"/>
+    <w:lsdException w:name="Light Shading Accent 6" w:uiPriority="60"/>
+    <w:lsdException w:name="Light List Accent 6" w:uiPriority="61"/>
+    <w:lsdException w:name="Light Grid Accent 6" w:uiPriority="62"/>
+    <w:lsdException w:name="Medium Shading 1 Accent 6" w:uiPriority="63"/>
+    <w:lsdException w:name="Medium Shading 2 Accent 6" w:uiPriority="64"/>
+    <w:lsdException w:name="Medium List 1 Accent 6" w:uiPriority="65"/>
+    <w:lsdException w:name="Medium List 2 Accent 6" w:uiPriority="66"/>
+    <w:lsdException w:name="Medium Grid 1 Accent 6" w:uiPriority="67"/>
+    <w:lsdException w:name="Medium Grid 2 Accent 6" w:uiPriority="68"/>
+    <w:lsdException w:name="Medium Grid 3 Accent 6" w:uiPriority="69"/>
+    <w:lsdException w:name="Dark List Accent 6" w:uiPriority="70"/>
+    <w:lsdException w:name="Colorful Shading Accent 6" w:uiPriority="71"/>
+    <w:lsdException w:name="Colorful List Accent 6" w:uiPriority="72"/>
+    <w:lsdException w:name="Colorful Grid Accent 6" w:uiPriority="73"/>
+    <w:lsdException w:name="Subtle Emphasis" w:uiPriority="19" w:qFormat="1"/>
+    <w:lsdException w:name="Intense Emphasis" w:uiPriority="21" w:qFormat="1"/>
+    <w:lsdException w:name="Subtle Reference" w:uiPriority="31" w:qFormat="1"/>
+    <w:lsdException w:name="Intense Reference" w:uiPriority="32" w:qFormat="1"/>
+    <w:lsdException w:name="Book Title" w:uiPriority="33" w:qFormat="1"/>
+    <w:lsdException w:name="Bibliography" w:semiHidden="1" w:uiPriority="37" w:unhideWhenUsed="1"/>
+    <w:lsdException w:name="TOC Heading" w:semiHidden="1" w:uiPriority="39" w:unhideWhenUsed="1" w:qFormat="1"/>
+    <w:lsdException w:name="Plain Table 1" w:uiPriority="41"/>
+    <w:lsdException w:name="Plain Table 2" w:uiPriority="42"/>
+    <w:lsdException w:name="Plain Table 3" w:uiPriority="43"/>
+    <w:lsdException w:name="Plain Table 4" w:uiPriority="44"/>
+    <w:lsdException w:name="Plain Table 5" w:uiPriority="45"/>
+    <w:lsdException w:name="Grid Table Light" w:uiPriority="40"/>
+    <w:lsdException w:name="Grid Table 1 Light" w:uiPriority="46"/>
+    <w:lsdException w:name="Grid Table 2" w:uiPriority="47"/>
+    <w:lsdException w:name="Grid Table 3" w:uiPriority="48"/>
+    <w:lsdException w:name="Grid Table 4" w:uiPriority="49"/>
+    <w:lsdException w:name="Grid Table 5 Dark" w:uiPriority="50"/>
+    <w:lsdException w:name="Grid Table 6 Colorful" w:uiPriority="51"/>
+    <w:lsdException w:name="Grid Table 7 Colorful" w:uiPriority="52"/>
+    <w:lsdException w:name="Grid Table 1 Light Accent 1" w:uiPriority="46"/>
+    <w:lsdException w:name="Grid Table 2 Accent 1" w:uiPriority="47"/>
+    <w:lsdException w:name="Grid Table 3 Accent 1" w:uiPriority="48"/>
+    <w:lsdException w:name="Grid Table 4 Accent 1" w:uiPriority="49"/>
+    <w:lsdException w:name="Grid Table 5 Dark Accent 1" w:uiPriority="50"/>
+    <w:lsdException w:name="Grid Table 6 Colorful Accent 1" w:uiPriority="51"/>
+    <w:lsdException w:name="Grid Table 7 Colorful Accent 1" w:uiPriority="52"/>
+    <w:lsdException w:name="Grid Table 1 Light Accent 2" w:uiPriority="46"/>
+    <w:lsdException w:name="Grid Table 2 Accent 2" w:uiPriority="47"/>
+    <w:lsdException w:name="Grid Table 3 Accent 2" w:uiPriority="48"/>
+    <w:lsdException w:name="Grid Table 4 Accent 2" w:uiPriority="49"/>
+    <w:lsdException w:name="Grid Table 5 Dark Accent 2" w:uiPriority="50"/>
+    <w:lsdException w:name="Grid Table 6 Colorful Accent 2" w:uiPriority="51"/>
+    <w:lsdException w:name="Grid Table 7 Colorful Accent 2" w:uiPriority="52"/>
+    <w:lsdException w:name="Grid Table 1 Light Accent 3" w:uiPriority="46"/>
+    <w:lsdException w:name="Grid Table 2 Accent 3" w:uiPriority="47"/>
+    <w:lsdException w:name="Grid Table 3 Accent 3" w:uiPriority="48"/>
+    <w:lsdException w:name="Grid Table 4 Accent 3" w:uiPriority="49"/>
+    <w:lsdException w:name="Grid Table 5 Dark Accent 3" w:uiPriority="50"/>
+    <w:lsdException w:name="Grid Table 6 Colorful Accent 3" w:uiPriority="51"/>
+    <w:lsdException w:name="Grid Table 7 Colorful Accent 3" w:uiPriority="52"/>
+    <w:lsdException w:name="Grid Table 1 Light Accent 4" w:uiPriority="46"/>
+    <w:lsdException w:name="Grid Table 2 Accent 4" w:uiPriority="47"/>
+    <w:lsdException w:name="Grid Table 3 Accent 4" w:uiPriority="48"/>
+    <w:lsdException w:name="Grid Table 4 Accent 4" w:uiPriority="49"/>
+    <w:lsdException w:name="Grid Table 5 Dark Accent 4" w:uiPriority="50"/>
+    <w:lsdException w:name="Grid Table 6 Colorful Accent 4" w:uiPriority="51"/>
+    <w:lsdException w:name="Grid Table 7 Colorful Accent 4" w:uiPriority="52"/>
+    <w:lsdException w:name="Grid Table 1 Light Accent 5" w:uiPriority="46"/>
+    <w:lsdException w:name="Grid Table 2 Accent 5" w:uiPriority="47"/>
+    <w:lsdException w:name="Grid Table 3 Accent 5" w:uiPriority="48"/>
+    <w:lsdException w:name="Grid Table 4 Accent 5" w:uiPriority="49"/>
+    <w:lsdException w:name="Grid Table 5 Dark Accent 5" w:uiPriority="50"/>
+    <w:lsdException w:name="Grid Table 6 Colorful Accent 5" w:uiPriority="51"/>
+    <w:lsdException w:name="Grid Table 7 Colorful Accent 5" w:uiPriority="52"/>
+    <w:lsdException w:name="Grid Table 1 Light Accent 6" w:uiPriority="46"/>
+    <w:lsdException w:name="Grid Table 2 Accent 6" w:uiPriority="47"/>
+    <w:lsdException w:name="Grid Table 3 Accent 6" w:uiPriority="48"/>
+    <w:lsdException w:name="Grid Table 4 Accent 6" w:uiPriority="49"/>
+    <w:lsdException w:name="Grid Table 5 Dark Accent 6" w:uiPriority="50"/>
+    <w:lsdException w:name="Grid Table 6 Colorful Accent 6" w:uiPriority="51"/>
+    <w:lsdException w:name="Grid Table 7 Colorful Accent 6" w:uiPriority="52"/>
+    <w:lsdException w:name="List Table 1 Light" w:uiPriority="46"/>
+    <w:lsdException w:name="List Table 2" w:uiPriority="47"/>
+    <w:lsdException w:name="List Table 3" w:uiPriority="48"/>
+    <w:lsdException w:name="List Table 4" w:uiPriority="49"/>
+    <w:lsdException w:name="List Table 5 Dark" w:uiPriority="50"/>
+    <w:lsdException w:name="List Table 6 Colorful" w:uiPriority="51"/>
+    <w:lsdException w:name="List Table 7 Colorful" w:uiPriority="52"/>
+    <w:lsdException w:name="List Table 1 Light Accent 1" w:uiPriority="46"/>
+    <w:lsdException w:name="List Table 2 Accent 1" w:uiPriority="47"/>
+    <w:lsdException w:name="List Table 3 Accent 1" w:uiPriority="48"/>
+    <w:lsdException w:name="List Table 4 Accent 1" w:uiPriority="49"/>
+    <w:lsdException w:name="List Table 5 Dark Accent 1" w:uiPriority="50"/>
+    <w:lsdException w:name="List Table 6 Colorful Accent 1" w:uiPriority="51"/>
+    <w:lsdException w:name="List Table 7 Colorful Accent 1" w:uiPriority="52"/>
+    <w:lsdException w:name="List Table 1 Light Accent 2" w:uiPriority="46"/>
+    <w:lsdException w:name="List Table 2 Accent 2" w:uiPriority="47"/>
+    <w:lsdException w:name="List Table 3 Accent 2" w:uiPriority="48"/>
+    <w:lsdException w:name="List Table 4 Accent 2" w:uiPriority="49"/>
+    <w:lsdException w:name="List Table 5 Dark Accent 2" w:uiPriority="50"/>
+    <w:lsdException w:name="List Table 6 Colorful Accent 2" w:uiPriority="51"/>
+    <w:lsdException w:name="List Table 7 Colorful Accent 2" w:uiPriority="52"/>
+    <w:lsdException w:name="List Table 1 Light Accent 3" w:uiPriority="46"/>
+    <w:lsdException w:name="List Table 2 Accent 3" w:uiPriority="47"/>
+    <w:lsdException w:name="List Table 3 Accent 3" w:uiPriority="48"/>
+    <w:lsdException w:name="List Table 4 Accent 3" w:uiPriority="49"/>
+    <w:lsdException w:name="List Table 5 Dark Accent 3" w:uiPriority="50"/>
+    <w:lsdException w:name="List Table 6 Colorful Accent 3" w:uiPriority="51"/>
+    <w:lsdException w:name="List Table 7 Colorful Accent 3" w:uiPriority="52"/>
+    <w:lsdException w:name="List Table 1 Light Accent 4" w:uiPriority="46"/>
+    <w:lsdException w:name="List Table 2 Accent 4" w:uiPriority="47"/>
+    <w:lsdException w:name="List Table 3 Accent 4" w:uiPriority="48"/>
+    <w:lsdException w:name="List Table 4 Accent 4" w:uiPriority="49"/>
+    <w:lsdException w:name="List Table 5 Dark Accent 4" w:uiPriority="50"/>
+    <w:lsdException w:name="List Table 6 Colorful Accent 4" w:uiPriority="51"/>
+    <w:lsdException w:name="List Table 7 Colorful Accent 4" w:uiPriority="52"/>
+    <w:lsdException w:name="List Table 1 Light Accent 5" w:uiPriority="46"/>
+    <w:lsdException w:name="List Table 2 Accent 5" w:uiPriority="47"/>
+    <w:lsdException w:name="List Table 3 Accent 5" w:uiPriority="48"/>
+    <w:lsdException w:name="List Table 4 Accent 5" w:uiPriority="49"/>
+    <w:lsdException w:name="List Table 5 Dark Accent 5" w:uiPriority="50"/>
+    <w:lsdException w:name="List Table 6 Colorful Accent 5" w:uiPriority="51"/>
+    <w:lsdException w:name="List Table 7 Colorful Accent 5" w:uiPriority="52"/>
+    <w:lsdException w:name="List Table 1 Light Accent 6" w:uiPriority="46"/>
+    <w:lsdException w:name="List Table 2 Accent 6" w:uiPriority="47"/>
+    <w:lsdException w:name="List Table 3 Accent 6" w:uiPriority="48"/>
+    <w:lsdException w:name="List Table 4 Accent 6" w:uiPriority="49"/>
+    <w:lsdException w:name="List Table 5 Dark Accent 6" w:uiPriority="50"/>
+    <w:lsdException w:name="List Table 6 Colorful Accent 6" w:uiPriority="51"/>
+    <w:lsdException w:name="List Table 7 Colorful Accent 6" w:uiPriority="52"/>
   </w:latentStyles>
   <w:style w:type="paragraph" w:default="1" w:styleId="Normal">
     <w:name w:val="Normal"/>
@@ -2349,7 +2581,6 @@
       <w:lang w:eastAsia="en-US"/>
     </w:rPr>
     <w:tblPr>
-      <w:tblInd w:w="0" w:type="dxa"/>
       <w:tblBorders>
         <w:top w:val="single" w:sz="4" w:space="0" w:color="auto"/>
         <w:left w:val="single" w:sz="4" w:space="0" w:color="auto"/>
@@ -2358,346 +2589,6 @@
         <w:insideH w:val="single" w:sz="4" w:space="0" w:color="auto"/>
         <w:insideV w:val="single" w:sz="4" w:space="0" w:color="auto"/>
       </w:tblBorders>
-      <w:tblCellMar>
-        <w:top w:w="0" w:type="dxa"/>
-        <w:left w:w="108" w:type="dxa"/>
-        <w:bottom w:w="0" w:type="dxa"/>
-        <w:right w:w="108" w:type="dxa"/>
-      </w:tblCellMar>
-    </w:tblPr>
-  </w:style>
-  <w:style w:type="paragraph" w:styleId="BalloonText">
-    <w:name w:val="Balloon Text"/>
-    <w:basedOn w:val="Normal"/>
-    <w:link w:val="BalloonTextChar"/>
-    <w:uiPriority w:val="99"/>
-    <w:semiHidden/>
-    <w:unhideWhenUsed/>
-    <w:rsid w:val="00C400BC"/>
-    <w:pPr>
-      <w:spacing w:after="0" w:line="240" w:lineRule="auto"/>
-    </w:pPr>
-    <w:rPr>
-      <w:rFonts w:ascii="Tahoma" w:hAnsi="Tahoma" w:cs="Tahoma"/>
-      <w:sz w:val="16"/>
-      <w:szCs w:val="16"/>
-    </w:rPr>
-  </w:style>
-  <w:style w:type="character" w:customStyle="1" w:styleId="BalloonTextChar">
-    <w:name w:val="Balloon Text Char"/>
-    <w:basedOn w:val="DefaultParagraphFont"/>
-    <w:link w:val="BalloonText"/>
-    <w:uiPriority w:val="99"/>
-    <w:semiHidden/>
-    <w:rsid w:val="00C400BC"/>
-    <w:rPr>
-      <w:rFonts w:ascii="Tahoma" w:hAnsi="Tahoma" w:cs="Tahoma"/>
-      <w:sz w:val="16"/>
-      <w:szCs w:val="16"/>
-    </w:rPr>
-  </w:style>
-</w:styles>
-</file>
-
-<file path=word/stylesWithEffects.xml><?xml version="1.0" encoding="utf-8"?>
-<w:styles xmlns:wpc="http://schemas.microsoft.com/office/word/2010/wordprocessingCanvas" xmlns:mc="http://schemas.openxmlformats.org/markup-compatibility/2006" xmlns:o="urn:schemas-microsoft-com:office:office" xmlns:r="http://schemas.openxmlformats.org/officeDocument/2006/relationships" xmlns:m="http://schemas.openxmlformats.org/officeDocument/2006/math" xmlns:v="urn:schemas-microsoft-com:vml" xmlns:wp14="http://schemas.microsoft.com/office/word/2010/wordprocessingDrawing" xmlns:wp="http://schemas.openxmlformats.org/drawingml/2006/wordprocessingDrawing" xmlns:w10="urn:schemas-microsoft-com:office:word" xmlns:w="http://schemas.openxmlformats.org/wordprocessingml/2006/main" xmlns:w14="http://schemas.microsoft.com/office/word/2010/wordml" xmlns:wpg="http://schemas.microsoft.com/office/word/2010/wordprocessingGroup" xmlns:wpi="http://schemas.microsoft.com/office/word/2010/wordprocessingInk" xmlns:wne="http://schemas.microsoft.com/office/word/2006/wordml" xmlns:wps="http://schemas.microsoft.com/office/word/2010/wordprocessingShape" mc:Ignorable="w14 wp14">
-  <w:docDefaults>
-    <w:rPrDefault>
-      <w:rPr>
-        <w:rFonts w:asciiTheme="minorHAnsi" w:eastAsiaTheme="minorEastAsia" w:hAnsiTheme="minorHAnsi" w:cstheme="minorBidi"/>
-        <w:sz w:val="22"/>
-        <w:szCs w:val="22"/>
-        <w:lang w:val="en-US" w:eastAsia="ja-JP" w:bidi="ar-SA"/>
-      </w:rPr>
-    </w:rPrDefault>
-    <w:pPrDefault>
-      <w:pPr>
-        <w:spacing w:after="160" w:line="259" w:lineRule="auto"/>
-      </w:pPr>
-    </w:pPrDefault>
-  </w:docDefaults>
-  <w:latentStyles w:defLockedState="0" w:defUIPriority="99" w:defSemiHidden="1" w:defUnhideWhenUsed="1" w:defQFormat="0" w:count="267">
-    <w:lsdException w:name="Normal" w:semiHidden="0" w:uiPriority="0" w:unhideWhenUsed="0" w:qFormat="1"/>
-    <w:lsdException w:name="heading 1" w:semiHidden="0" w:uiPriority="9" w:unhideWhenUsed="0" w:qFormat="1"/>
-    <w:lsdException w:name="heading 2" w:uiPriority="9" w:qFormat="1"/>
-    <w:lsdException w:name="heading 3" w:uiPriority="9" w:qFormat="1"/>
-    <w:lsdException w:name="heading 4" w:uiPriority="9" w:qFormat="1"/>
-    <w:lsdException w:name="heading 5" w:uiPriority="9" w:qFormat="1"/>
-    <w:lsdException w:name="heading 6" w:uiPriority="9" w:qFormat="1"/>
-    <w:lsdException w:name="heading 7" w:uiPriority="9" w:qFormat="1"/>
-    <w:lsdException w:name="heading 8" w:uiPriority="9" w:qFormat="1"/>
-    <w:lsdException w:name="heading 9" w:uiPriority="9" w:qFormat="1"/>
-    <w:lsdException w:name="toc 1" w:uiPriority="39"/>
-    <w:lsdException w:name="toc 2" w:uiPriority="39"/>
-    <w:lsdException w:name="toc 3" w:uiPriority="39"/>
-    <w:lsdException w:name="toc 4" w:uiPriority="39"/>
-    <w:lsdException w:name="toc 5" w:uiPriority="39"/>
-    <w:lsdException w:name="toc 6" w:uiPriority="39"/>
-    <w:lsdException w:name="toc 7" w:uiPriority="39"/>
-    <w:lsdException w:name="toc 8" w:uiPriority="39"/>
-    <w:lsdException w:name="toc 9" w:uiPriority="39"/>
-    <w:lsdException w:name="caption" w:uiPriority="35" w:qFormat="1"/>
-    <w:lsdException w:name="Title" w:semiHidden="0" w:uiPriority="10" w:unhideWhenUsed="0" w:qFormat="1"/>
-    <w:lsdException w:name="Default Paragraph Font" w:uiPriority="1"/>
-    <w:lsdException w:name="Subtitle" w:semiHidden="0" w:uiPriority="11" w:unhideWhenUsed="0" w:qFormat="1"/>
-    <w:lsdException w:name="Strong" w:semiHidden="0" w:uiPriority="22" w:unhideWhenUsed="0" w:qFormat="1"/>
-    <w:lsdException w:name="Emphasis" w:semiHidden="0" w:uiPriority="20" w:unhideWhenUsed="0" w:qFormat="1"/>
-    <w:lsdException w:name="Table Grid" w:semiHidden="0" w:uiPriority="39" w:unhideWhenUsed="0"/>
-    <w:lsdException w:name="Placeholder Text" w:unhideWhenUsed="0"/>
-    <w:lsdException w:name="No Spacing" w:semiHidden="0" w:uiPriority="1" w:unhideWhenUsed="0" w:qFormat="1"/>
-    <w:lsdException w:name="Light Shading" w:semiHidden="0" w:uiPriority="60" w:unhideWhenUsed="0"/>
-    <w:lsdException w:name="Light List" w:semiHidden="0" w:uiPriority="61" w:unhideWhenUsed="0"/>
-    <w:lsdException w:name="Light Grid" w:semiHidden="0" w:uiPriority="62" w:unhideWhenUsed="0"/>
-    <w:lsdException w:name="Medium Shading 1" w:semiHidden="0" w:uiPriority="63" w:unhideWhenUsed="0"/>
-    <w:lsdException w:name="Medium Shading 2" w:semiHidden="0" w:uiPriority="64" w:unhideWhenUsed="0"/>
-    <w:lsdException w:name="Medium List 1" w:semiHidden="0" w:uiPriority="65" w:unhideWhenUsed="0"/>
-    <w:lsdException w:name="Medium List 2" w:semiHidden="0" w:uiPriority="66" w:unhideWhenUsed="0"/>
-    <w:lsdException w:name="Medium Grid 1" w:semiHidden="0" w:uiPriority="67" w:unhideWhenUsed="0"/>
-    <w:lsdException w:name="Medium Grid 2" w:semiHidden="0" w:uiPriority="68" w:unhideWhenUsed="0"/>
-    <w:lsdException w:name="Medium Grid 3" w:semiHidden="0" w:uiPriority="69" w:unhideWhenUsed="0"/>
-    <w:lsdException w:name="Dark List" w:semiHidden="0" w:uiPriority="70" w:unhideWhenUsed="0"/>
-    <w:lsdException w:name="Colorful Shading" w:semiHidden="0" w:uiPriority="71" w:unhideWhenUsed="0"/>
-    <w:lsdException w:name="Colorful List" w:semiHidden="0" w:uiPriority="72" w:unhideWhenUsed="0"/>
-    <w:lsdException w:name="Colorful Grid" w:semiHidden="0" w:uiPriority="73" w:unhideWhenUsed="0"/>
-    <w:lsdException w:name="Light Shading Accent 1" w:semiHidden="0" w:uiPriority="60" w:unhideWhenUsed="0"/>
-    <w:lsdException w:name="Light List Accent 1" w:semiHidden="0" w:uiPriority="61" w:unhideWhenUsed="0"/>
-    <w:lsdException w:name="Light Grid Accent 1" w:semiHidden="0" w:uiPriority="62" w:unhideWhenUsed="0"/>
-    <w:lsdException w:name="Medium Shading 1 Accent 1" w:semiHidden="0" w:uiPriority="63" w:unhideWhenUsed="0"/>
-    <w:lsdException w:name="Medium Shading 2 Accent 1" w:semiHidden="0" w:uiPriority="64" w:unhideWhenUsed="0"/>
-    <w:lsdException w:name="Medium List 1 Accent 1" w:semiHidden="0" w:uiPriority="65" w:unhideWhenUsed="0"/>
-    <w:lsdException w:name="Revision" w:unhideWhenUsed="0"/>
-    <w:lsdException w:name="List Paragraph" w:semiHidden="0" w:uiPriority="34" w:unhideWhenUsed="0" w:qFormat="1"/>
-    <w:lsdException w:name="Quote" w:semiHidden="0" w:uiPriority="29" w:unhideWhenUsed="0" w:qFormat="1"/>
-    <w:lsdException w:name="Intense Quote" w:semiHidden="0" w:uiPriority="30" w:unhideWhenUsed="0" w:qFormat="1"/>
-    <w:lsdException w:name="Medium List 2 Accent 1" w:semiHidden="0" w:uiPriority="66" w:unhideWhenUsed="0"/>
-    <w:lsdException w:name="Medium Grid 1 Accent 1" w:semiHidden="0" w:uiPriority="67" w:unhideWhenUsed="0"/>
-    <w:lsdException w:name="Medium Grid 2 Accent 1" w:semiHidden="0" w:uiPriority="68" w:unhideWhenUsed="0"/>
-    <w:lsdException w:name="Medium Grid 3 Accent 1" w:semiHidden="0" w:uiPriority="69" w:unhideWhenUsed="0"/>
-    <w:lsdException w:name="Dark List Accent 1" w:semiHidden="0" w:uiPriority="70" w:unhideWhenUsed="0"/>
-    <w:lsdException w:name="Colorful Shading Accent 1" w:semiHidden="0" w:uiPriority="71" w:unhideWhenUsed="0"/>
-    <w:lsdException w:name="Colorful List Accent 1" w:semiHidden="0" w:uiPriority="72" w:unhideWhenUsed="0"/>
-    <w:lsdException w:name="Colorful Grid Accent 1" w:semiHidden="0" w:uiPriority="73" w:unhideWhenUsed="0"/>
-    <w:lsdException w:name="Light Shading Accent 2" w:semiHidden="0" w:uiPriority="60" w:unhideWhenUsed="0"/>
-    <w:lsdException w:name="Light List Accent 2" w:semiHidden="0" w:uiPriority="61" w:unhideWhenUsed="0"/>
-    <w:lsdException w:name="Light Grid Accent 2" w:semiHidden="0" w:uiPriority="62" w:unhideWhenUsed="0"/>
-    <w:lsdException w:name="Medium Shading 1 Accent 2" w:semiHidden="0" w:uiPriority="63" w:unhideWhenUsed="0"/>
-    <w:lsdException w:name="Medium Shading 2 Accent 2" w:semiHidden="0" w:uiPriority="64" w:unhideWhenUsed="0"/>
-    <w:lsdException w:name="Medium List 1 Accent 2" w:semiHidden="0" w:uiPriority="65" w:unhideWhenUsed="0"/>
-    <w:lsdException w:name="Medium List 2 Accent 2" w:semiHidden="0" w:uiPriority="66" w:unhideWhenUsed="0"/>
-    <w:lsdException w:name="Medium Grid 1 Accent 2" w:semiHidden="0" w:uiPriority="67" w:unhideWhenUsed="0"/>
-    <w:lsdException w:name="Medium Grid 2 Accent 2" w:semiHidden="0" w:uiPriority="68" w:unhideWhenUsed="0"/>
-    <w:lsdException w:name="Medium Grid 3 Accent 2" w:semiHidden="0" w:uiPriority="69" w:unhideWhenUsed="0"/>
-    <w:lsdException w:name="Dark List Accent 2" w:semiHidden="0" w:uiPriority="70" w:unhideWhenUsed="0"/>
-    <w:lsdException w:name="Colorful Shading Accent 2" w:semiHidden="0" w:uiPriority="71" w:unhideWhenUsed="0"/>
-    <w:lsdException w:name="Colorful List Accent 2" w:semiHidden="0" w:uiPriority="72" w:unhideWhenUsed="0"/>
-    <w:lsdException w:name="Colorful Grid Accent 2" w:semiHidden="0" w:uiPriority="73" w:unhideWhenUsed="0"/>
-    <w:lsdException w:name="Light Shading Accent 3" w:semiHidden="0" w:uiPriority="60" w:unhideWhenUsed="0"/>
-    <w:lsdException w:name="Light List Accent 3" w:semiHidden="0" w:uiPriority="61" w:unhideWhenUsed="0"/>
-    <w:lsdException w:name="Light Grid Accent 3" w:semiHidden="0" w:uiPriority="62" w:unhideWhenUsed="0"/>
-    <w:lsdException w:name="Medium Shading 1 Accent 3" w:semiHidden="0" w:uiPriority="63" w:unhideWhenUsed="0"/>
-    <w:lsdException w:name="Medium Shading 2 Accent 3" w:semiHidden="0" w:uiPriority="64" w:unhideWhenUsed="0"/>
-    <w:lsdException w:name="Medium List 1 Accent 3" w:semiHidden="0" w:uiPriority="65" w:unhideWhenUsed="0"/>
-    <w:lsdException w:name="Medium List 2 Accent 3" w:semiHidden="0" w:uiPriority="66" w:unhideWhenUsed="0"/>
-    <w:lsdException w:name="Medium Grid 1 Accent 3" w:semiHidden="0" w:uiPriority="67" w:unhideWhenUsed="0"/>
-    <w:lsdException w:name="Medium Grid 2 Accent 3" w:semiHidden="0" w:uiPriority="68" w:unhideWhenUsed="0"/>
-    <w:lsdException w:name="Medium Grid 3 Accent 3" w:semiHidden="0" w:uiPriority="69" w:unhideWhenUsed="0"/>
-    <w:lsdException w:name="Dark List Accent 3" w:semiHidden="0" w:uiPriority="70" w:unhideWhenUsed="0"/>
-    <w:lsdException w:name="Colorful Shading Accent 3" w:semiHidden="0" w:uiPriority="71" w:unhideWhenUsed="0"/>
-    <w:lsdException w:name="Colorful List Accent 3" w:semiHidden="0" w:uiPriority="72" w:unhideWhenUsed="0"/>
-    <w:lsdException w:name="Colorful Grid Accent 3" w:semiHidden="0" w:uiPriority="73" w:unhideWhenUsed="0"/>
-    <w:lsdException w:name="Light Shading Accent 4" w:semiHidden="0" w:uiPriority="60" w:unhideWhenUsed="0"/>
-    <w:lsdException w:name="Light List Accent 4" w:semiHidden="0" w:uiPriority="61" w:unhideWhenUsed="0"/>
-    <w:lsdException w:name="Light Grid Accent 4" w:semiHidden="0" w:uiPriority="62" w:unhideWhenUsed="0"/>
-    <w:lsdException w:name="Medium Shading 1 Accent 4" w:semiHidden="0" w:uiPriority="63" w:unhideWhenUsed="0"/>
-    <w:lsdException w:name="Medium Shading 2 Accent 4" w:semiHidden="0" w:uiPriority="64" w:unhideWhenUsed="0"/>
-    <w:lsdException w:name="Medium List 1 Accent 4" w:semiHidden="0" w:uiPriority="65" w:unhideWhenUsed="0"/>
-    <w:lsdException w:name="Medium List 2 Accent 4" w:semiHidden="0" w:uiPriority="66" w:unhideWhenUsed="0"/>
-    <w:lsdException w:name="Medium Grid 1 Accent 4" w:semiHidden="0" w:uiPriority="67" w:unhideWhenUsed="0"/>
-    <w:lsdException w:name="Medium Grid 2 Accent 4" w:semiHidden="0" w:uiPriority="68" w:unhideWhenUsed="0"/>
-    <w:lsdException w:name="Medium Grid 3 Accent 4" w:semiHidden="0" w:uiPriority="69" w:unhideWhenUsed="0"/>
-    <w:lsdException w:name="Dark List Accent 4" w:semiHidden="0" w:uiPriority="70" w:unhideWhenUsed="0"/>
-    <w:lsdException w:name="Colorful Shading Accent 4" w:semiHidden="0" w:uiPriority="71" w:unhideWhenUsed="0"/>
-    <w:lsdException w:name="Colorful List Accent 4" w:semiHidden="0" w:uiPriority="72" w:unhideWhenUsed="0"/>
-    <w:lsdException w:name="Colorful Grid Accent 4" w:semiHidden="0" w:uiPriority="73" w:unhideWhenUsed="0"/>
-    <w:lsdException w:name="Light Shading Accent 5" w:semiHidden="0" w:uiPriority="60" w:unhideWhenUsed="0"/>
-    <w:lsdException w:name="Light List Accent 5" w:semiHidden="0" w:uiPriority="61" w:unhideWhenUsed="0"/>
-    <w:lsdException w:name="Light Grid Accent 5" w:semiHidden="0" w:uiPriority="62" w:unhideWhenUsed="0"/>
-    <w:lsdException w:name="Medium Shading 1 Accent 5" w:semiHidden="0" w:uiPriority="63" w:unhideWhenUsed="0"/>
-    <w:lsdException w:name="Medium Shading 2 Accent 5" w:semiHidden="0" w:uiPriority="64" w:unhideWhenUsed="0"/>
-    <w:lsdException w:name="Medium List 1 Accent 5" w:semiHidden="0" w:uiPriority="65" w:unhideWhenUsed="0"/>
-    <w:lsdException w:name="Medium List 2 Accent 5" w:semiHidden="0" w:uiPriority="66" w:unhideWhenUsed="0"/>
-    <w:lsdException w:name="Medium Grid 1 Accent 5" w:semiHidden="0" w:uiPriority="67" w:unhideWhenUsed="0"/>
-    <w:lsdException w:name="Medium Grid 2 Accent 5" w:semiHidden="0" w:uiPriority="68" w:unhideWhenUsed="0"/>
-    <w:lsdException w:name="Medium Grid 3 Accent 5" w:semiHidden="0" w:uiPriority="69" w:unhideWhenUsed="0"/>
-    <w:lsdException w:name="Dark List Accent 5" w:semiHidden="0" w:uiPriority="70" w:unhideWhenUsed="0"/>
-    <w:lsdException w:name="Colorful Shading Accent 5" w:semiHidden="0" w:uiPriority="71" w:unhideWhenUsed="0"/>
-    <w:lsdException w:name="Colorful List Accent 5" w:semiHidden="0" w:uiPriority="72" w:unhideWhenUsed="0"/>
-    <w:lsdException w:name="Colorful Grid Accent 5" w:semiHidden="0" w:uiPriority="73" w:unhideWhenUsed="0"/>
-    <w:lsdException w:name="Light Shading Accent 6" w:semiHidden="0" w:uiPriority="60" w:unhideWhenUsed="0"/>
-    <w:lsdException w:name="Light List Accent 6" w:semiHidden="0" w:uiPriority="61" w:unhideWhenUsed="0"/>
-    <w:lsdException w:name="Light Grid Accent 6" w:semiHidden="0" w:uiPriority="62" w:unhideWhenUsed="0"/>
-    <w:lsdException w:name="Medium Shading 1 Accent 6" w:semiHidden="0" w:uiPriority="63" w:unhideWhenUsed="0"/>
-    <w:lsdException w:name="Medium Shading 2 Accent 6" w:semiHidden="0" w:uiPriority="64" w:unhideWhenUsed="0"/>
-    <w:lsdException w:name="Medium List 1 Accent 6" w:semiHidden="0" w:uiPriority="65" w:unhideWhenUsed="0"/>
-    <w:lsdException w:name="Medium List 2 Accent 6" w:semiHidden="0" w:uiPriority="66" w:unhideWhenUsed="0"/>
-    <w:lsdException w:name="Medium Grid 1 Accent 6" w:semiHidden="0" w:uiPriority="67" w:unhideWhenUsed="0"/>
-    <w:lsdException w:name="Medium Grid 2 Accent 6" w:semiHidden="0" w:uiPriority="68" w:unhideWhenUsed="0"/>
-    <w:lsdException w:name="Medium Grid 3 Accent 6" w:semiHidden="0" w:uiPriority="69" w:unhideWhenUsed="0"/>
-    <w:lsdException w:name="Dark List Accent 6" w:semiHidden="0" w:uiPriority="70" w:unhideWhenUsed="0"/>
-    <w:lsdException w:name="Colorful Shading Accent 6" w:semiHidden="0" w:uiPriority="71" w:unhideWhenUsed="0"/>
-    <w:lsdException w:name="Colorful List Accent 6" w:semiHidden="0" w:uiPriority="72" w:unhideWhenUsed="0"/>
-    <w:lsdException w:name="Colorful Grid Accent 6" w:semiHidden="0" w:uiPriority="73" w:unhideWhenUsed="0"/>
-    <w:lsdException w:name="Subtle Emphasis" w:semiHidden="0" w:uiPriority="19" w:unhideWhenUsed="0" w:qFormat="1"/>
-    <w:lsdException w:name="Intense Emphasis" w:semiHidden="0" w:uiPriority="21" w:unhideWhenUsed="0" w:qFormat="1"/>
-    <w:lsdException w:name="Subtle Reference" w:semiHidden="0" w:uiPriority="31" w:unhideWhenUsed="0" w:qFormat="1"/>
-    <w:lsdException w:name="Intense Reference" w:semiHidden="0" w:uiPriority="32" w:unhideWhenUsed="0" w:qFormat="1"/>
-    <w:lsdException w:name="Book Title" w:semiHidden="0" w:uiPriority="33" w:unhideWhenUsed="0" w:qFormat="1"/>
-    <w:lsdException w:name="Bibliography" w:uiPriority="37"/>
-    <w:lsdException w:name="TOC Heading" w:uiPriority="39" w:qFormat="1"/>
-  </w:latentStyles>
-  <w:style w:type="paragraph" w:default="1" w:styleId="Normal">
-    <w:name w:val="Normal"/>
-    <w:qFormat/>
-  </w:style>
-  <w:style w:type="paragraph" w:styleId="Heading1">
-    <w:name w:val="heading 1"/>
-    <w:basedOn w:val="Normal"/>
-    <w:next w:val="Normal"/>
-    <w:link w:val="Heading1Char"/>
-    <w:uiPriority w:val="9"/>
-    <w:qFormat/>
-    <w:rsid w:val="00E9673F"/>
-    <w:pPr>
-      <w:keepNext/>
-      <w:keepLines/>
-      <w:spacing w:before="240" w:after="0"/>
-      <w:outlineLvl w:val="0"/>
-    </w:pPr>
-    <w:rPr>
-      <w:rFonts w:asciiTheme="majorHAnsi" w:eastAsiaTheme="majorEastAsia" w:hAnsiTheme="majorHAnsi" w:cstheme="majorBidi"/>
-      <w:color w:val="2E74B5" w:themeColor="accent1" w:themeShade="BF"/>
-      <w:sz w:val="32"/>
-      <w:szCs w:val="32"/>
-    </w:rPr>
-  </w:style>
-  <w:style w:type="character" w:default="1" w:styleId="DefaultParagraphFont">
-    <w:name w:val="Default Paragraph Font"/>
-    <w:uiPriority w:val="1"/>
-    <w:semiHidden/>
-    <w:unhideWhenUsed/>
-  </w:style>
-  <w:style w:type="table" w:default="1" w:styleId="TableNormal">
-    <w:name w:val="Normal Table"/>
-    <w:uiPriority w:val="99"/>
-    <w:semiHidden/>
-    <w:unhideWhenUsed/>
-    <w:tblPr>
-      <w:tblInd w:w="0" w:type="dxa"/>
-      <w:tblCellMar>
-        <w:top w:w="0" w:type="dxa"/>
-        <w:left w:w="108" w:type="dxa"/>
-        <w:bottom w:w="0" w:type="dxa"/>
-        <w:right w:w="108" w:type="dxa"/>
-      </w:tblCellMar>
-    </w:tblPr>
-  </w:style>
-  <w:style w:type="numbering" w:default="1" w:styleId="NoList">
-    <w:name w:val="No List"/>
-    <w:uiPriority w:val="99"/>
-    <w:semiHidden/>
-    <w:unhideWhenUsed/>
-  </w:style>
-  <w:style w:type="character" w:customStyle="1" w:styleId="Heading1Char">
-    <w:name w:val="Heading 1 Char"/>
-    <w:basedOn w:val="DefaultParagraphFont"/>
-    <w:link w:val="Heading1"/>
-    <w:uiPriority w:val="9"/>
-    <w:rsid w:val="00E9673F"/>
-    <w:rPr>
-      <w:rFonts w:asciiTheme="majorHAnsi" w:eastAsiaTheme="majorEastAsia" w:hAnsiTheme="majorHAnsi" w:cstheme="majorBidi"/>
-      <w:color w:val="2E74B5" w:themeColor="accent1" w:themeShade="BF"/>
-      <w:sz w:val="32"/>
-      <w:szCs w:val="32"/>
-    </w:rPr>
-  </w:style>
-  <w:style w:type="paragraph" w:styleId="NormalWeb">
-    <w:name w:val="Normal (Web)"/>
-    <w:basedOn w:val="Normal"/>
-    <w:uiPriority w:val="99"/>
-    <w:semiHidden/>
-    <w:unhideWhenUsed/>
-    <w:rsid w:val="00684D8D"/>
-    <w:pPr>
-      <w:spacing w:before="100" w:beforeAutospacing="1" w:after="100" w:afterAutospacing="1" w:line="240" w:lineRule="auto"/>
-    </w:pPr>
-    <w:rPr>
-      <w:rFonts w:ascii="Times New Roman" w:eastAsia="Times New Roman" w:hAnsi="Times New Roman" w:cs="Times New Roman"/>
-      <w:sz w:val="24"/>
-      <w:szCs w:val="24"/>
-    </w:rPr>
-  </w:style>
-  <w:style w:type="character" w:styleId="Hyperlink">
-    <w:name w:val="Hyperlink"/>
-    <w:basedOn w:val="DefaultParagraphFont"/>
-    <w:uiPriority w:val="99"/>
-    <w:unhideWhenUsed/>
-    <w:rsid w:val="00684D8D"/>
-    <w:rPr>
-      <w:color w:val="0000FF"/>
-      <w:u w:val="single"/>
-    </w:rPr>
-  </w:style>
-  <w:style w:type="paragraph" w:styleId="ListParagraph">
-    <w:name w:val="List Paragraph"/>
-    <w:basedOn w:val="Normal"/>
-    <w:uiPriority w:val="34"/>
-    <w:qFormat/>
-    <w:rsid w:val="003C5A17"/>
-    <w:pPr>
-      <w:ind w:left="720"/>
-      <w:contextualSpacing/>
-    </w:pPr>
-  </w:style>
-  <w:style w:type="character" w:styleId="FollowedHyperlink">
-    <w:name w:val="FollowedHyperlink"/>
-    <w:basedOn w:val="DefaultParagraphFont"/>
-    <w:uiPriority w:val="99"/>
-    <w:semiHidden/>
-    <w:unhideWhenUsed/>
-    <w:rsid w:val="00104415"/>
-    <w:rPr>
-      <w:color w:val="954F72" w:themeColor="followedHyperlink"/>
-      <w:u w:val="single"/>
-    </w:rPr>
-  </w:style>
-  <w:style w:type="table" w:styleId="TableGrid">
-    <w:name w:val="Table Grid"/>
-    <w:basedOn w:val="TableNormal"/>
-    <w:uiPriority w:val="39"/>
-    <w:rsid w:val="00773EB7"/>
-    <w:pPr>
-      <w:spacing w:after="0" w:line="240" w:lineRule="auto"/>
-    </w:pPr>
-    <w:rPr>
-      <w:rFonts w:eastAsiaTheme="minorHAnsi"/>
-      <w:lang w:eastAsia="en-US"/>
-    </w:rPr>
-    <w:tblPr>
-      <w:tblInd w:w="0" w:type="dxa"/>
-      <w:tblBorders>
-        <w:top w:val="single" w:sz="4" w:space="0" w:color="auto"/>
-        <w:left w:val="single" w:sz="4" w:space="0" w:color="auto"/>
-        <w:bottom w:val="single" w:sz="4" w:space="0" w:color="auto"/>
-        <w:right w:val="single" w:sz="4" w:space="0" w:color="auto"/>
-        <w:insideH w:val="single" w:sz="4" w:space="0" w:color="auto"/>
-        <w:insideV w:val="single" w:sz="4" w:space="0" w:color="auto"/>
-      </w:tblBorders>
-      <w:tblCellMar>
-        <w:top w:w="0" w:type="dxa"/>
-        <w:left w:w="108" w:type="dxa"/>
-        <w:bottom w:w="0" w:type="dxa"/>
-        <w:right w:w="108" w:type="dxa"/>
-      </w:tblCellMar>
     </w:tblPr>
   </w:style>
   <w:style w:type="paragraph" w:styleId="BalloonText">
@@ -2988,7 +2879,7 @@
   <a:extraClrSchemeLst/>
   <a:extLst>
     <a:ext uri="{05A4C25C-085E-4340-85A3-A5531E510DB2}">
-      <thm15:themeFamily xmlns:thm15="http://schemas.microsoft.com/office/thememl/2012/main" xmlns="" name="Office Theme" id="{62F939B6-93AF-4DB8-9C6B-D6C7DFDC589F}" vid="{4A3C46E8-61CC-4603-A589-7422A47A8E4A}"/>
+      <thm15:themeFamily xmlns:thm15="http://schemas.microsoft.com/office/thememl/2012/main" name="Office Theme" id="{62F939B6-93AF-4DB8-9C6B-D6C7DFDC589F}" vid="{4A3C46E8-61CC-4603-A589-7422A47A8E4A}"/>
     </a:ext>
   </a:extLst>
 </a:theme>
